--- a/doc/Technikai Dokumentáció.docx
+++ b/doc/Technikai Dokumentáció.docx
@@ -173,10 +173,7 @@
     </w:p>
     <w:p>
       <w:r>
-        <w:t>Amennyiben bármilyen kérdése, észrevétele vagy támogatási igénye van a</w:t>
-      </w:r>
-      <w:r>
-        <w:t xml:space="preserve"> </w:t>
+        <w:t xml:space="preserve">Amennyiben bármilyen kérdése, észrevétele vagy támogatási igénye van a </w:t>
       </w:r>
       <w:proofErr w:type="spellStart"/>
       <w:r>
@@ -199,13 +196,7 @@
         <w:jc w:val="center"/>
       </w:pPr>
       <w:r>
-        <w:t xml:space="preserve">• E-mail cím: </w:t>
-      </w:r>
-      <w:r>
-        <w:t>aranyosi.daniel-2020</w:t>
-      </w:r>
-      <w:r>
-        <w:t>@keri.mako.hu</w:t>
+        <w:t>• E-mail cím: aranyosi.daniel-2020@keri.mako.hu</w:t>
       </w:r>
     </w:p>
     <w:p>
@@ -213,13 +204,7 @@
         <w:jc w:val="center"/>
       </w:pPr>
       <w:r>
-        <w:t xml:space="preserve">• E-mail cím: </w:t>
-      </w:r>
-      <w:r>
-        <w:t>szell.adam-2020</w:t>
-      </w:r>
-      <w:r>
-        <w:t>@keri.mako.hu</w:t>
+        <w:t>• E-mail cím: szell.adam-2020@keri.mako.hu</w:t>
       </w:r>
     </w:p>
     <w:p>
@@ -565,7 +550,16 @@
           <w:sz w:val="28"/>
           <w:szCs w:val="28"/>
         </w:rPr>
-        <w:t xml:space="preserve"> – Ez a mappa tartalmazza az egyéb összes nem-kód anyagot az oldalunkhoz, ide tartozik például a felhasználóknak az avatárjaik, vagy az összes </w:t>
+        <w:t xml:space="preserve"> – Ez a mappa tartalmazza az egyéb összes nem-kó</w:t>
+      </w:r>
+      <w:bookmarkStart w:id="0" w:name="_GoBack"/>
+      <w:bookmarkEnd w:id="0"/>
+      <w:r>
+        <w:rPr>
+          <w:sz w:val="28"/>
+          <w:szCs w:val="28"/>
+        </w:rPr>
+        <w:t xml:space="preserve">d anyagot az oldalunkhoz, ide tartozik például a felhasználóknak az avatárjaik, vagy az összes </w:t>
       </w:r>
       <w:proofErr w:type="spellStart"/>
       <w:r>
@@ -810,21 +804,7 @@
           <w:sz w:val="28"/>
           <w:szCs w:val="28"/>
         </w:rPr>
-        <w:t xml:space="preserve"> - </w:t>
-      </w:r>
-      <w:r>
-        <w:rPr>
-          <w:sz w:val="28"/>
-          <w:szCs w:val="28"/>
-        </w:rPr>
-        <w:t>Ez a mappa tartalmazza a</w:t>
-      </w:r>
-      <w:r>
-        <w:rPr>
-          <w:sz w:val="28"/>
-          <w:szCs w:val="28"/>
-        </w:rPr>
-        <w:t xml:space="preserve">z összes </w:t>
+        <w:t xml:space="preserve"> - Ez a mappa tartalmazza az összes </w:t>
       </w:r>
       <w:proofErr w:type="spellStart"/>
       <w:r>
@@ -908,14 +888,7 @@
           <w:sz w:val="28"/>
           <w:szCs w:val="28"/>
         </w:rPr>
-        <w:t xml:space="preserve"> - Ez a mappa tartalmazza az összes </w:t>
-      </w:r>
-      <w:r>
-        <w:rPr>
-          <w:sz w:val="28"/>
-          <w:szCs w:val="28"/>
-        </w:rPr>
-        <w:t xml:space="preserve">egyéb eszközt az oldalunkhoz, az írás pillanatában a </w:t>
+        <w:t xml:space="preserve"> - Ez a mappa tartalmazza az összes egyéb eszközt az oldalunkhoz, az írás pillanatában a </w:t>
       </w:r>
       <w:proofErr w:type="spellStart"/>
       <w:r>
@@ -1079,8 +1052,177 @@
       <w:pPr>
         <w:ind w:left="360"/>
       </w:pPr>
-      <w:bookmarkStart w:id="0" w:name="_GoBack"/>
-      <w:bookmarkEnd w:id="0"/>
+      <w:r>
+        <w:t>A</w:t>
+      </w:r>
+    </w:p>
+    <w:p>
+      <w:pPr>
+        <w:jc w:val="center"/>
+        <w:rPr>
+          <w:sz w:val="44"/>
+          <w:szCs w:val="44"/>
+        </w:rPr>
+      </w:pPr>
+      <w:proofErr w:type="spellStart"/>
+      <w:r>
+        <w:rPr>
+          <w:sz w:val="44"/>
+          <w:szCs w:val="44"/>
+        </w:rPr>
+        <w:t>Api</w:t>
+      </w:r>
+      <w:proofErr w:type="spellEnd"/>
+      <w:r>
+        <w:rPr>
+          <w:sz w:val="44"/>
+          <w:szCs w:val="44"/>
+        </w:rPr>
+        <w:t xml:space="preserve"> endpontok:</w:t>
+      </w:r>
+    </w:p>
+    <w:p>
+      <w:pPr>
+        <w:ind w:left="360"/>
+        <w:rPr>
+          <w:sz w:val="28"/>
+          <w:szCs w:val="28"/>
+        </w:rPr>
+      </w:pPr>
+      <w:r>
+        <w:rPr>
+          <w:sz w:val="28"/>
+          <w:szCs w:val="28"/>
+        </w:rPr>
+        <w:t xml:space="preserve">Minden </w:t>
+      </w:r>
+      <w:proofErr w:type="spellStart"/>
+      <w:r>
+        <w:rPr>
+          <w:sz w:val="28"/>
+          <w:szCs w:val="28"/>
+        </w:rPr>
+        <w:t>api</w:t>
+      </w:r>
+      <w:proofErr w:type="spellEnd"/>
+      <w:r>
+        <w:rPr>
+          <w:sz w:val="28"/>
+          <w:szCs w:val="28"/>
+        </w:rPr>
+        <w:t xml:space="preserve"> endpont a backend server címe alatt a /</w:t>
+      </w:r>
+      <w:proofErr w:type="spellStart"/>
+      <w:r>
+        <w:rPr>
+          <w:sz w:val="28"/>
+          <w:szCs w:val="28"/>
+        </w:rPr>
+        <w:t>api</w:t>
+      </w:r>
+      <w:proofErr w:type="spellEnd"/>
+      <w:r>
+        <w:rPr>
+          <w:sz w:val="28"/>
+          <w:szCs w:val="28"/>
+        </w:rPr>
+        <w:t>/ alatt található</w:t>
+      </w:r>
+    </w:p>
+    <w:p>
+      <w:pPr>
+        <w:ind w:left="360"/>
+        <w:rPr>
+          <w:sz w:val="28"/>
+          <w:szCs w:val="28"/>
+        </w:rPr>
+      </w:pPr>
+      <w:r>
+        <w:rPr>
+          <w:sz w:val="36"/>
+          <w:szCs w:val="36"/>
+        </w:rPr>
+        <w:t>Public endpontok:</w:t>
+      </w:r>
+    </w:p>
+    <w:p>
+      <w:pPr>
+        <w:pStyle w:val="Listaszerbekezds"/>
+        <w:numPr>
+          <w:ilvl w:val="0"/>
+          <w:numId w:val="1"/>
+        </w:numPr>
+        <w:rPr>
+          <w:sz w:val="28"/>
+          <w:szCs w:val="28"/>
+        </w:rPr>
+      </w:pPr>
+      <w:r>
+        <w:rPr>
+          <w:sz w:val="28"/>
+          <w:szCs w:val="28"/>
+        </w:rPr>
+        <w:t>/</w:t>
+      </w:r>
+      <w:proofErr w:type="spellStart"/>
+      <w:r>
+        <w:rPr>
+          <w:sz w:val="28"/>
+          <w:szCs w:val="28"/>
+        </w:rPr>
+        <w:t>api</w:t>
+      </w:r>
+      <w:proofErr w:type="spellEnd"/>
+      <w:r>
+        <w:rPr>
+          <w:sz w:val="28"/>
+          <w:szCs w:val="28"/>
+        </w:rPr>
+        <w:t>/</w:t>
+      </w:r>
+    </w:p>
+    <w:p>
+      <w:pPr>
+        <w:ind w:left="360"/>
+        <w:rPr>
+          <w:sz w:val="36"/>
+          <w:szCs w:val="36"/>
+        </w:rPr>
+      </w:pPr>
+      <w:proofErr w:type="spellStart"/>
+      <w:r>
+        <w:rPr>
+          <w:sz w:val="36"/>
+          <w:szCs w:val="36"/>
+        </w:rPr>
+        <w:t>User</w:t>
+      </w:r>
+      <w:proofErr w:type="spellEnd"/>
+      <w:r>
+        <w:rPr>
+          <w:sz w:val="36"/>
+          <w:szCs w:val="36"/>
+        </w:rPr>
+        <w:t>/privát endpontok:</w:t>
+      </w:r>
+    </w:p>
+    <w:p>
+      <w:pPr>
+        <w:jc w:val="center"/>
+        <w:rPr>
+          <w:sz w:val="44"/>
+          <w:szCs w:val="44"/>
+        </w:rPr>
+      </w:pPr>
+    </w:p>
+    <w:p>
+      <w:pPr>
+        <w:jc w:val="center"/>
+        <w:rPr>
+          <w:sz w:val="44"/>
+          <w:szCs w:val="44"/>
+        </w:rPr>
+      </w:pPr>
     </w:p>
     <w:sectPr>
       <w:pgSz w:w="11906" w:h="16838"/>
@@ -1609,7 +1751,7 @@
   <w:style w:type="paragraph" w:default="1" w:styleId="Norml">
     <w:name w:val="Normal"/>
     <w:qFormat/>
-    <w:rsid w:val="00F57C2E"/>
+    <w:rsid w:val="00D971DB"/>
   </w:style>
   <w:style w:type="character" w:default="1" w:styleId="Bekezdsalapbettpusa">
     <w:name w:val="Default Paragraph Font"/>

--- a/doc/Technikai Dokumentáció.docx
+++ b/doc/Technikai Dokumentáció.docx
@@ -550,16 +550,7 @@
           <w:sz w:val="28"/>
           <w:szCs w:val="28"/>
         </w:rPr>
-        <w:t xml:space="preserve"> – Ez a mappa tartalmazza az egyéb összes nem-kó</w:t>
-      </w:r>
-      <w:bookmarkStart w:id="0" w:name="_GoBack"/>
-      <w:bookmarkEnd w:id="0"/>
-      <w:r>
-        <w:rPr>
-          <w:sz w:val="28"/>
-          <w:szCs w:val="28"/>
-        </w:rPr>
-        <w:t xml:space="preserve">d anyagot az oldalunkhoz, ide tartozik például a felhasználóknak az avatárjaik, vagy az összes </w:t>
+        <w:t xml:space="preserve"> – Ez a mappa tartalmazza az egyéb összes nem-kód anyagot az oldalunkhoz, ide tartozik például a felhasználóknak az avatárjaik, vagy az összes </w:t>
       </w:r>
       <w:proofErr w:type="spellStart"/>
       <w:r>
@@ -1180,6 +1171,169 @@
         </w:rPr>
         <w:t>/</w:t>
       </w:r>
+      <w:r>
+        <w:rPr>
+          <w:sz w:val="28"/>
+          <w:szCs w:val="28"/>
+        </w:rPr>
+        <w:t>login – POST</w:t>
+      </w:r>
+    </w:p>
+    <w:p>
+      <w:pPr>
+        <w:pStyle w:val="Listaszerbekezds"/>
+        <w:numPr>
+          <w:ilvl w:val="0"/>
+          <w:numId w:val="1"/>
+        </w:numPr>
+        <w:rPr>
+          <w:sz w:val="28"/>
+          <w:szCs w:val="28"/>
+        </w:rPr>
+      </w:pPr>
+      <w:r>
+        <w:rPr>
+          <w:sz w:val="28"/>
+          <w:szCs w:val="28"/>
+        </w:rPr>
+        <w:t>/</w:t>
+      </w:r>
+      <w:proofErr w:type="spellStart"/>
+      <w:r>
+        <w:rPr>
+          <w:sz w:val="28"/>
+          <w:szCs w:val="28"/>
+        </w:rPr>
+        <w:t>api</w:t>
+      </w:r>
+      <w:proofErr w:type="spellEnd"/>
+      <w:r>
+        <w:rPr>
+          <w:sz w:val="28"/>
+          <w:szCs w:val="28"/>
+        </w:rPr>
+        <w:t>/</w:t>
+      </w:r>
+      <w:proofErr w:type="spellStart"/>
+      <w:r>
+        <w:rPr>
+          <w:sz w:val="28"/>
+          <w:szCs w:val="28"/>
+        </w:rPr>
+        <w:t>register</w:t>
+      </w:r>
+      <w:proofErr w:type="spellEnd"/>
+      <w:r>
+        <w:rPr>
+          <w:sz w:val="28"/>
+          <w:szCs w:val="28"/>
+        </w:rPr>
+        <w:t xml:space="preserve"> – POST</w:t>
+      </w:r>
+    </w:p>
+    <w:p>
+      <w:pPr>
+        <w:pStyle w:val="Listaszerbekezds"/>
+        <w:numPr>
+          <w:ilvl w:val="0"/>
+          <w:numId w:val="1"/>
+        </w:numPr>
+        <w:rPr>
+          <w:sz w:val="28"/>
+          <w:szCs w:val="28"/>
+        </w:rPr>
+      </w:pPr>
+      <w:r>
+        <w:rPr>
+          <w:sz w:val="28"/>
+          <w:szCs w:val="28"/>
+        </w:rPr>
+        <w:t>/</w:t>
+      </w:r>
+      <w:proofErr w:type="spellStart"/>
+      <w:r>
+        <w:rPr>
+          <w:sz w:val="28"/>
+          <w:szCs w:val="28"/>
+        </w:rPr>
+        <w:t>api</w:t>
+      </w:r>
+      <w:proofErr w:type="spellEnd"/>
+      <w:r>
+        <w:rPr>
+          <w:sz w:val="28"/>
+          <w:szCs w:val="28"/>
+        </w:rPr>
+        <w:t>/</w:t>
+      </w:r>
+      <w:proofErr w:type="spellStart"/>
+      <w:r>
+        <w:rPr>
+          <w:sz w:val="28"/>
+          <w:szCs w:val="28"/>
+        </w:rPr>
+        <w:t>types</w:t>
+      </w:r>
+      <w:proofErr w:type="spellEnd"/>
+      <w:r>
+        <w:rPr>
+          <w:sz w:val="28"/>
+          <w:szCs w:val="28"/>
+        </w:rPr>
+        <w:t xml:space="preserve"> – GET</w:t>
+      </w:r>
+    </w:p>
+    <w:p>
+      <w:pPr>
+        <w:pStyle w:val="Listaszerbekezds"/>
+        <w:numPr>
+          <w:ilvl w:val="0"/>
+          <w:numId w:val="1"/>
+        </w:numPr>
+        <w:rPr>
+          <w:sz w:val="28"/>
+          <w:szCs w:val="28"/>
+        </w:rPr>
+      </w:pPr>
+      <w:r>
+        <w:rPr>
+          <w:sz w:val="28"/>
+          <w:szCs w:val="28"/>
+        </w:rPr>
+        <w:t>/</w:t>
+      </w:r>
+      <w:proofErr w:type="spellStart"/>
+      <w:r>
+        <w:rPr>
+          <w:sz w:val="28"/>
+          <w:szCs w:val="28"/>
+        </w:rPr>
+        <w:t>api</w:t>
+      </w:r>
+      <w:proofErr w:type="spellEnd"/>
+      <w:r>
+        <w:rPr>
+          <w:sz w:val="28"/>
+          <w:szCs w:val="28"/>
+        </w:rPr>
+        <w:t>/</w:t>
+      </w:r>
+      <w:proofErr w:type="spellStart"/>
+      <w:r>
+        <w:rPr>
+          <w:sz w:val="28"/>
+          <w:szCs w:val="28"/>
+        </w:rPr>
+        <w:t>health</w:t>
+      </w:r>
+      <w:proofErr w:type="spellEnd"/>
+      <w:r>
+        <w:rPr>
+          <w:sz w:val="28"/>
+          <w:szCs w:val="28"/>
+        </w:rPr>
+        <w:t xml:space="preserve"> - GET</w:t>
+      </w:r>
     </w:p>
     <w:p>
       <w:pPr>
@@ -1205,6 +1359,566 @@
         </w:rPr>
         <w:t>/privát endpontok:</w:t>
       </w:r>
+    </w:p>
+    <w:p>
+      <w:pPr>
+        <w:pStyle w:val="Listaszerbekezds"/>
+        <w:numPr>
+          <w:ilvl w:val="0"/>
+          <w:numId w:val="1"/>
+        </w:numPr>
+        <w:rPr>
+          <w:sz w:val="28"/>
+          <w:szCs w:val="28"/>
+        </w:rPr>
+      </w:pPr>
+      <w:r>
+        <w:rPr>
+          <w:sz w:val="28"/>
+          <w:szCs w:val="28"/>
+        </w:rPr>
+        <w:t>/</w:t>
+      </w:r>
+      <w:proofErr w:type="spellStart"/>
+      <w:r>
+        <w:rPr>
+          <w:sz w:val="28"/>
+          <w:szCs w:val="28"/>
+        </w:rPr>
+        <w:t>api</w:t>
+      </w:r>
+      <w:proofErr w:type="spellEnd"/>
+      <w:r>
+        <w:rPr>
+          <w:sz w:val="28"/>
+          <w:szCs w:val="28"/>
+        </w:rPr>
+        <w:t>/</w:t>
+      </w:r>
+      <w:proofErr w:type="spellStart"/>
+      <w:r>
+        <w:rPr>
+          <w:sz w:val="28"/>
+          <w:szCs w:val="28"/>
+        </w:rPr>
+        <w:t>checkfile</w:t>
+      </w:r>
+      <w:proofErr w:type="spellEnd"/>
+      <w:r>
+        <w:rPr>
+          <w:sz w:val="28"/>
+          <w:szCs w:val="28"/>
+        </w:rPr>
+        <w:t xml:space="preserve"> - POST</w:t>
+      </w:r>
+    </w:p>
+    <w:p>
+      <w:pPr>
+        <w:pStyle w:val="Listaszerbekezds"/>
+        <w:numPr>
+          <w:ilvl w:val="0"/>
+          <w:numId w:val="1"/>
+        </w:numPr>
+        <w:rPr>
+          <w:sz w:val="28"/>
+          <w:szCs w:val="28"/>
+        </w:rPr>
+      </w:pPr>
+      <w:r>
+        <w:rPr>
+          <w:sz w:val="28"/>
+          <w:szCs w:val="28"/>
+        </w:rPr>
+        <w:t>/</w:t>
+      </w:r>
+      <w:proofErr w:type="spellStart"/>
+      <w:r>
+        <w:rPr>
+          <w:sz w:val="28"/>
+          <w:szCs w:val="28"/>
+        </w:rPr>
+        <w:t>api</w:t>
+      </w:r>
+      <w:proofErr w:type="spellEnd"/>
+      <w:r>
+        <w:rPr>
+          <w:sz w:val="28"/>
+          <w:szCs w:val="28"/>
+        </w:rPr>
+        <w:t>/</w:t>
+      </w:r>
+      <w:proofErr w:type="spellStart"/>
+      <w:r>
+        <w:rPr>
+          <w:sz w:val="28"/>
+          <w:szCs w:val="28"/>
+        </w:rPr>
+        <w:t>users</w:t>
+      </w:r>
+      <w:proofErr w:type="spellEnd"/>
+      <w:r>
+        <w:rPr>
+          <w:sz w:val="28"/>
+          <w:szCs w:val="28"/>
+        </w:rPr>
+        <w:t>/:</w:t>
+      </w:r>
+      <w:proofErr w:type="spellStart"/>
+      <w:r>
+        <w:rPr>
+          <w:sz w:val="28"/>
+          <w:szCs w:val="28"/>
+        </w:rPr>
+        <w:t>id</w:t>
+      </w:r>
+      <w:proofErr w:type="spellEnd"/>
+      <w:r>
+        <w:rPr>
+          <w:sz w:val="28"/>
+          <w:szCs w:val="28"/>
+        </w:rPr>
+        <w:t>/</w:t>
+      </w:r>
+      <w:proofErr w:type="spellStart"/>
+      <w:r>
+        <w:rPr>
+          <w:sz w:val="28"/>
+          <w:szCs w:val="28"/>
+        </w:rPr>
+        <w:t>avatar</w:t>
+      </w:r>
+      <w:proofErr w:type="spellEnd"/>
+      <w:r>
+        <w:rPr>
+          <w:sz w:val="28"/>
+          <w:szCs w:val="28"/>
+        </w:rPr>
+        <w:t xml:space="preserve"> – DELETE/PUT</w:t>
+      </w:r>
+    </w:p>
+    <w:p>
+      <w:pPr>
+        <w:pStyle w:val="Listaszerbekezds"/>
+        <w:numPr>
+          <w:ilvl w:val="0"/>
+          <w:numId w:val="1"/>
+        </w:numPr>
+        <w:rPr>
+          <w:sz w:val="28"/>
+          <w:szCs w:val="28"/>
+        </w:rPr>
+      </w:pPr>
+      <w:r>
+        <w:rPr>
+          <w:sz w:val="28"/>
+          <w:szCs w:val="28"/>
+        </w:rPr>
+        <w:lastRenderedPageBreak/>
+        <w:t>/</w:t>
+      </w:r>
+      <w:proofErr w:type="spellStart"/>
+      <w:r>
+        <w:rPr>
+          <w:sz w:val="28"/>
+          <w:szCs w:val="28"/>
+        </w:rPr>
+        <w:t>api</w:t>
+      </w:r>
+      <w:proofErr w:type="spellEnd"/>
+      <w:r>
+        <w:rPr>
+          <w:sz w:val="28"/>
+          <w:szCs w:val="28"/>
+        </w:rPr>
+        <w:t>/</w:t>
+      </w:r>
+      <w:proofErr w:type="spellStart"/>
+      <w:r>
+        <w:rPr>
+          <w:sz w:val="28"/>
+          <w:szCs w:val="28"/>
+        </w:rPr>
+        <w:t>users</w:t>
+      </w:r>
+      <w:proofErr w:type="spellEnd"/>
+      <w:r>
+        <w:rPr>
+          <w:sz w:val="28"/>
+          <w:szCs w:val="28"/>
+        </w:rPr>
+        <w:t>/:</w:t>
+      </w:r>
+      <w:proofErr w:type="spellStart"/>
+      <w:r>
+        <w:rPr>
+          <w:sz w:val="28"/>
+          <w:szCs w:val="28"/>
+        </w:rPr>
+        <w:t>id</w:t>
+      </w:r>
+      <w:proofErr w:type="spellEnd"/>
+      <w:r>
+        <w:rPr>
+          <w:sz w:val="28"/>
+          <w:szCs w:val="28"/>
+        </w:rPr>
+        <w:t xml:space="preserve"> – DELETE/PUT</w:t>
+      </w:r>
+    </w:p>
+    <w:p>
+      <w:pPr>
+        <w:pStyle w:val="Listaszerbekezds"/>
+        <w:numPr>
+          <w:ilvl w:val="0"/>
+          <w:numId w:val="1"/>
+        </w:numPr>
+        <w:rPr>
+          <w:sz w:val="28"/>
+          <w:szCs w:val="28"/>
+        </w:rPr>
+      </w:pPr>
+      <w:r>
+        <w:rPr>
+          <w:sz w:val="28"/>
+          <w:szCs w:val="28"/>
+        </w:rPr>
+        <w:t>/</w:t>
+      </w:r>
+      <w:proofErr w:type="spellStart"/>
+      <w:r>
+        <w:rPr>
+          <w:sz w:val="28"/>
+          <w:szCs w:val="28"/>
+        </w:rPr>
+        <w:t>api</w:t>
+      </w:r>
+      <w:proofErr w:type="spellEnd"/>
+      <w:r>
+        <w:rPr>
+          <w:sz w:val="28"/>
+          <w:szCs w:val="28"/>
+        </w:rPr>
+        <w:t>/</w:t>
+      </w:r>
+      <w:proofErr w:type="spellStart"/>
+      <w:r>
+        <w:rPr>
+          <w:sz w:val="28"/>
+          <w:szCs w:val="28"/>
+        </w:rPr>
+        <w:t>users</w:t>
+      </w:r>
+      <w:proofErr w:type="spellEnd"/>
+      <w:r>
+        <w:rPr>
+          <w:sz w:val="28"/>
+          <w:szCs w:val="28"/>
+        </w:rPr>
+        <w:t xml:space="preserve"> </w:t>
+      </w:r>
+      <w:r>
+        <w:rPr>
+          <w:sz w:val="28"/>
+          <w:szCs w:val="28"/>
+        </w:rPr>
+        <w:t>–</w:t>
+      </w:r>
+      <w:r>
+        <w:rPr>
+          <w:sz w:val="28"/>
+          <w:szCs w:val="28"/>
+        </w:rPr>
+        <w:t xml:space="preserve"> GET</w:t>
+      </w:r>
+    </w:p>
+    <w:p>
+      <w:pPr>
+        <w:pStyle w:val="Listaszerbekezds"/>
+        <w:numPr>
+          <w:ilvl w:val="0"/>
+          <w:numId w:val="1"/>
+        </w:numPr>
+        <w:rPr>
+          <w:sz w:val="28"/>
+          <w:szCs w:val="28"/>
+        </w:rPr>
+      </w:pPr>
+      <w:r>
+        <w:rPr>
+          <w:sz w:val="28"/>
+          <w:szCs w:val="28"/>
+        </w:rPr>
+        <w:t>/</w:t>
+      </w:r>
+      <w:proofErr w:type="spellStart"/>
+      <w:r>
+        <w:rPr>
+          <w:sz w:val="28"/>
+          <w:szCs w:val="28"/>
+        </w:rPr>
+        <w:t>api</w:t>
+      </w:r>
+      <w:proofErr w:type="spellEnd"/>
+      <w:r>
+        <w:rPr>
+          <w:sz w:val="28"/>
+          <w:szCs w:val="28"/>
+        </w:rPr>
+        <w:t>/</w:t>
+      </w:r>
+      <w:proofErr w:type="spellStart"/>
+      <w:r>
+        <w:rPr>
+          <w:sz w:val="28"/>
+          <w:szCs w:val="28"/>
+        </w:rPr>
+        <w:t>data</w:t>
+      </w:r>
+      <w:proofErr w:type="spellEnd"/>
+      <w:r>
+        <w:rPr>
+          <w:sz w:val="28"/>
+          <w:szCs w:val="28"/>
+        </w:rPr>
+        <w:t xml:space="preserve"> – GET</w:t>
+      </w:r>
+      <w:bookmarkStart w:id="0" w:name="_GoBack"/>
+      <w:bookmarkEnd w:id="0"/>
+    </w:p>
+    <w:p>
+      <w:pPr>
+        <w:pStyle w:val="Listaszerbekezds"/>
+        <w:numPr>
+          <w:ilvl w:val="0"/>
+          <w:numId w:val="1"/>
+        </w:numPr>
+        <w:rPr>
+          <w:sz w:val="28"/>
+          <w:szCs w:val="28"/>
+        </w:rPr>
+      </w:pPr>
+      <w:r>
+        <w:rPr>
+          <w:sz w:val="28"/>
+          <w:szCs w:val="28"/>
+        </w:rPr>
+        <w:t>/</w:t>
+      </w:r>
+      <w:proofErr w:type="spellStart"/>
+      <w:r>
+        <w:rPr>
+          <w:sz w:val="28"/>
+          <w:szCs w:val="28"/>
+        </w:rPr>
+        <w:t>api</w:t>
+      </w:r>
+      <w:proofErr w:type="spellEnd"/>
+      <w:r>
+        <w:rPr>
+          <w:sz w:val="28"/>
+          <w:szCs w:val="28"/>
+        </w:rPr>
+        <w:t>/</w:t>
+      </w:r>
+      <w:proofErr w:type="spellStart"/>
+      <w:r>
+        <w:rPr>
+          <w:sz w:val="28"/>
+          <w:szCs w:val="28"/>
+        </w:rPr>
+        <w:t>types</w:t>
+      </w:r>
+      <w:proofErr w:type="spellEnd"/>
+      <w:r>
+        <w:rPr>
+          <w:sz w:val="28"/>
+          <w:szCs w:val="28"/>
+        </w:rPr>
+        <w:t xml:space="preserve"> – GET</w:t>
+      </w:r>
+    </w:p>
+    <w:p>
+      <w:pPr>
+        <w:pStyle w:val="Listaszerbekezds"/>
+        <w:numPr>
+          <w:ilvl w:val="0"/>
+          <w:numId w:val="1"/>
+        </w:numPr>
+        <w:rPr>
+          <w:sz w:val="28"/>
+          <w:szCs w:val="28"/>
+        </w:rPr>
+      </w:pPr>
+      <w:r>
+        <w:rPr>
+          <w:sz w:val="28"/>
+          <w:szCs w:val="28"/>
+        </w:rPr>
+        <w:t>/</w:t>
+      </w:r>
+      <w:proofErr w:type="spellStart"/>
+      <w:r>
+        <w:rPr>
+          <w:sz w:val="28"/>
+          <w:szCs w:val="28"/>
+        </w:rPr>
+        <w:t>api</w:t>
+      </w:r>
+      <w:proofErr w:type="spellEnd"/>
+      <w:r>
+        <w:rPr>
+          <w:sz w:val="28"/>
+          <w:szCs w:val="28"/>
+        </w:rPr>
+        <w:t>/trending – GET</w:t>
+      </w:r>
+    </w:p>
+    <w:p>
+      <w:pPr>
+        <w:pStyle w:val="Listaszerbekezds"/>
+        <w:numPr>
+          <w:ilvl w:val="0"/>
+          <w:numId w:val="1"/>
+        </w:numPr>
+        <w:rPr>
+          <w:sz w:val="28"/>
+          <w:szCs w:val="28"/>
+        </w:rPr>
+      </w:pPr>
+      <w:r>
+        <w:rPr>
+          <w:sz w:val="28"/>
+          <w:szCs w:val="28"/>
+        </w:rPr>
+        <w:t>/</w:t>
+      </w:r>
+      <w:proofErr w:type="spellStart"/>
+      <w:r>
+        <w:rPr>
+          <w:sz w:val="28"/>
+          <w:szCs w:val="28"/>
+        </w:rPr>
+        <w:t>api</w:t>
+      </w:r>
+      <w:proofErr w:type="spellEnd"/>
+      <w:r>
+        <w:rPr>
+          <w:sz w:val="28"/>
+          <w:szCs w:val="28"/>
+        </w:rPr>
+        <w:t>/</w:t>
+      </w:r>
+      <w:proofErr w:type="spellStart"/>
+      <w:r>
+        <w:rPr>
+          <w:sz w:val="28"/>
+          <w:szCs w:val="28"/>
+        </w:rPr>
+        <w:t>portfolio</w:t>
+      </w:r>
+      <w:proofErr w:type="spellEnd"/>
+      <w:proofErr w:type="gramStart"/>
+      <w:r>
+        <w:rPr>
+          <w:sz w:val="28"/>
+          <w:szCs w:val="28"/>
+        </w:rPr>
+        <w:t>/:</w:t>
+      </w:r>
+      <w:proofErr w:type="spellStart"/>
+      <w:r>
+        <w:rPr>
+          <w:sz w:val="28"/>
+          <w:szCs w:val="28"/>
+        </w:rPr>
+        <w:t>userId</w:t>
+      </w:r>
+      <w:proofErr w:type="spellEnd"/>
+      <w:proofErr w:type="gramEnd"/>
+      <w:r>
+        <w:rPr>
+          <w:sz w:val="28"/>
+          <w:szCs w:val="28"/>
+        </w:rPr>
+        <w:t xml:space="preserve"> - GET</w:t>
+      </w:r>
+    </w:p>
+    <w:p>
+      <w:pPr>
+        <w:pStyle w:val="Listaszerbekezds"/>
+        <w:numPr>
+          <w:ilvl w:val="0"/>
+          <w:numId w:val="1"/>
+        </w:numPr>
+        <w:rPr>
+          <w:sz w:val="28"/>
+          <w:szCs w:val="28"/>
+        </w:rPr>
+      </w:pPr>
+      <w:r>
+        <w:rPr>
+          <w:sz w:val="28"/>
+          <w:szCs w:val="28"/>
+        </w:rPr>
+        <w:t>/</w:t>
+      </w:r>
+      <w:proofErr w:type="spellStart"/>
+      <w:r>
+        <w:rPr>
+          <w:sz w:val="28"/>
+          <w:szCs w:val="28"/>
+        </w:rPr>
+        <w:t>api</w:t>
+      </w:r>
+      <w:proofErr w:type="spellEnd"/>
+      <w:r>
+        <w:rPr>
+          <w:sz w:val="28"/>
+          <w:szCs w:val="28"/>
+        </w:rPr>
+        <w:t>/</w:t>
+      </w:r>
+      <w:proofErr w:type="spellStart"/>
+      <w:r>
+        <w:rPr>
+          <w:sz w:val="28"/>
+          <w:szCs w:val="28"/>
+        </w:rPr>
+        <w:t>portfolio</w:t>
+      </w:r>
+      <w:proofErr w:type="spellEnd"/>
+      <w:r>
+        <w:rPr>
+          <w:sz w:val="28"/>
+          <w:szCs w:val="28"/>
+        </w:rPr>
+        <w:t>/</w:t>
+      </w:r>
+      <w:proofErr w:type="spellStart"/>
+      <w:r>
+        <w:rPr>
+          <w:sz w:val="28"/>
+          <w:szCs w:val="28"/>
+        </w:rPr>
+        <w:t>deposit</w:t>
+      </w:r>
+      <w:proofErr w:type="spellEnd"/>
+      <w:r>
+        <w:rPr>
+          <w:sz w:val="28"/>
+          <w:szCs w:val="28"/>
+        </w:rPr>
+        <w:t xml:space="preserve"> - POST</w:t>
+      </w:r>
+    </w:p>
+    <w:p>
+      <w:pPr>
+        <w:ind w:left="360"/>
+        <w:rPr>
+          <w:sz w:val="36"/>
+          <w:szCs w:val="36"/>
+        </w:rPr>
+      </w:pPr>
     </w:p>
     <w:p>
       <w:pPr>

--- a/doc/Technikai Dokumentáció.docx
+++ b/doc/Technikai Dokumentáció.docx
@@ -71,25 +71,55 @@
       </w:r>
     </w:p>
     <w:p>
-      <w:r>
+      <w:pPr>
+        <w:rPr>
+          <w:sz w:val="28"/>
+        </w:rPr>
+      </w:pPr>
+      <w:r>
+        <w:rPr>
+          <w:sz w:val="28"/>
+        </w:rPr>
         <w:t xml:space="preserve">Üdvözöljük a </w:t>
       </w:r>
       <w:proofErr w:type="spellStart"/>
       <w:r>
+        <w:rPr>
+          <w:sz w:val="28"/>
+        </w:rPr>
         <w:t>TradeBlazer</w:t>
       </w:r>
       <w:proofErr w:type="spellEnd"/>
       <w:r>
+        <w:rPr>
+          <w:sz w:val="28"/>
+        </w:rPr>
         <w:t xml:space="preserve"> Technikai Dokumentációjában! Ez a dokumentum célja, hogy</w:t>
       </w:r>
     </w:p>
     <w:p>
-      <w:r>
+      <w:pPr>
+        <w:rPr>
+          <w:sz w:val="28"/>
+        </w:rPr>
+      </w:pPr>
+      <w:r>
+        <w:rPr>
+          <w:sz w:val="28"/>
+        </w:rPr>
         <w:t>segítséget nyújtson az alkalmazás használatához, és részletes iránymutatást kínáljon a</w:t>
       </w:r>
     </w:p>
     <w:p>
-      <w:r>
+      <w:pPr>
+        <w:rPr>
+          <w:sz w:val="28"/>
+        </w:rPr>
+      </w:pPr>
+      <w:r>
+        <w:rPr>
+          <w:sz w:val="28"/>
+        </w:rPr>
         <w:t>technikai részletekről.</w:t>
       </w:r>
     </w:p>
@@ -110,17 +140,41 @@
       </w:r>
     </w:p>
     <w:p>
-      <w:r>
+      <w:pPr>
+        <w:rPr>
+          <w:sz w:val="28"/>
+        </w:rPr>
+      </w:pPr>
+      <w:r>
+        <w:rPr>
+          <w:sz w:val="28"/>
+        </w:rPr>
         <w:t>A dokumentáció célja, hogy:</w:t>
       </w:r>
     </w:p>
     <w:p>
-      <w:r>
+      <w:pPr>
+        <w:rPr>
+          <w:sz w:val="28"/>
+        </w:rPr>
+      </w:pPr>
+      <w:r>
+        <w:rPr>
+          <w:sz w:val="28"/>
+        </w:rPr>
         <w:t>Ez a technikai dokumentáció a weboldal fejlesztői és karbantartói számára készült, hogy</w:t>
       </w:r>
     </w:p>
     <w:p>
-      <w:r>
+      <w:pPr>
+        <w:rPr>
+          <w:sz w:val="28"/>
+        </w:rPr>
+      </w:pPr>
+      <w:r>
+        <w:rPr>
+          <w:sz w:val="28"/>
+        </w:rPr>
         <w:t>megértse a rendszer működését és karbantarthatóságát.</w:t>
       </w:r>
     </w:p>
@@ -141,17 +195,41 @@
       </w:r>
     </w:p>
     <w:p>
-      <w:r>
+      <w:pPr>
+        <w:rPr>
+          <w:sz w:val="28"/>
+        </w:rPr>
+      </w:pPr>
+      <w:r>
+        <w:rPr>
+          <w:sz w:val="28"/>
+        </w:rPr>
         <w:t>Ez a dokumentáció azoknak szól, akik az alkalmazást telepítik, karbantartják vagy fejlesztik.</w:t>
       </w:r>
     </w:p>
     <w:p>
-      <w:r>
+      <w:pPr>
+        <w:rPr>
+          <w:sz w:val="28"/>
+        </w:rPr>
+      </w:pPr>
+      <w:r>
+        <w:rPr>
+          <w:sz w:val="28"/>
+        </w:rPr>
         <w:t>A dokumentum segít mindazoknak, akik mélyebben meg akarják érteni az alkalmazás</w:t>
       </w:r>
     </w:p>
     <w:p>
-      <w:r>
+      <w:pPr>
+        <w:rPr>
+          <w:sz w:val="28"/>
+        </w:rPr>
+      </w:pPr>
+      <w:r>
+        <w:rPr>
+          <w:sz w:val="28"/>
+        </w:rPr>
         <w:t>működését.</w:t>
       </w:r>
     </w:p>
@@ -172,54 +250,106 @@
       </w:r>
     </w:p>
     <w:p>
-      <w:r>
+      <w:pPr>
+        <w:rPr>
+          <w:sz w:val="28"/>
+        </w:rPr>
+      </w:pPr>
+      <w:r>
+        <w:rPr>
+          <w:sz w:val="28"/>
+        </w:rPr>
         <w:t xml:space="preserve">Amennyiben bármilyen kérdése, észrevétele vagy támogatási igénye van a </w:t>
       </w:r>
       <w:proofErr w:type="spellStart"/>
       <w:r>
+        <w:rPr>
+          <w:sz w:val="28"/>
+        </w:rPr>
         <w:t>TradeBlazer</w:t>
       </w:r>
       <w:proofErr w:type="spellEnd"/>
     </w:p>
     <w:p>
-      <w:r>
+      <w:pPr>
+        <w:rPr>
+          <w:sz w:val="28"/>
+        </w:rPr>
+      </w:pPr>
+      <w:r>
+        <w:rPr>
+          <w:sz w:val="28"/>
+        </w:rPr>
         <w:t>alkalmazással kapcsolatban, kérjük, vegye fel velünk a kapcsolatot a következő</w:t>
       </w:r>
     </w:p>
     <w:p>
-      <w:r>
+      <w:pPr>
+        <w:rPr>
+          <w:sz w:val="28"/>
+        </w:rPr>
+      </w:pPr>
+      <w:r>
+        <w:rPr>
+          <w:sz w:val="28"/>
+        </w:rPr>
         <w:t>elérhetőségeken:</w:t>
       </w:r>
     </w:p>
     <w:p>
       <w:pPr>
         <w:jc w:val="center"/>
-      </w:pPr>
-      <w:r>
+        <w:rPr>
+          <w:sz w:val="28"/>
+        </w:rPr>
+      </w:pPr>
+      <w:r>
+        <w:rPr>
+          <w:sz w:val="28"/>
+        </w:rPr>
         <w:t>• E-mail cím: aranyosi.daniel-2020@keri.mako.hu</w:t>
       </w:r>
     </w:p>
     <w:p>
       <w:pPr>
         <w:jc w:val="center"/>
-      </w:pPr>
-      <w:r>
+        <w:rPr>
+          <w:sz w:val="28"/>
+        </w:rPr>
+      </w:pPr>
+      <w:r>
+        <w:rPr>
+          <w:sz w:val="28"/>
+        </w:rPr>
+        <w:lastRenderedPageBreak/>
         <w:t>• E-mail cím: szell.adam-2020@keri.mako.hu</w:t>
       </w:r>
     </w:p>
     <w:p>
       <w:pPr>
         <w:jc w:val="center"/>
-      </w:pPr>
-      <w:r>
+        <w:rPr>
+          <w:sz w:val="28"/>
+        </w:rPr>
+      </w:pPr>
+      <w:r>
+        <w:rPr>
+          <w:sz w:val="28"/>
+        </w:rPr>
         <w:t>• Szívesen állunk rendelkezésére, hogy segítsünk és válaszoljunk minden felmerülő</w:t>
       </w:r>
     </w:p>
     <w:p>
       <w:pPr>
         <w:jc w:val="center"/>
-      </w:pPr>
-      <w:r>
+        <w:rPr>
+          <w:sz w:val="28"/>
+        </w:rPr>
+      </w:pPr>
+      <w:r>
+        <w:rPr>
+          <w:sz w:val="28"/>
+        </w:rPr>
         <w:t>kérdésre vagy kérésekre.</w:t>
       </w:r>
     </w:p>
@@ -257,7 +387,6 @@
           <w:sz w:val="28"/>
           <w:szCs w:val="28"/>
         </w:rPr>
-        <w:lastRenderedPageBreak/>
         <w:t>/backend – Ez a mappa tartalmazza az összes kódot a backend-</w:t>
       </w:r>
       <w:proofErr w:type="spellStart"/>
@@ -1043,9 +1172,6 @@
       <w:pPr>
         <w:ind w:left="360"/>
       </w:pPr>
-      <w:r>
-        <w:t>A</w:t>
-      </w:r>
     </w:p>
     <w:p>
       <w:pPr>
@@ -1153,6 +1279,7 @@
           <w:sz w:val="28"/>
           <w:szCs w:val="28"/>
         </w:rPr>
+        <w:lastRenderedPageBreak/>
         <w:t>/</w:t>
       </w:r>
       <w:proofErr w:type="spellStart"/>
@@ -1339,6 +1466,7 @@
       <w:pPr>
         <w:ind w:left="360"/>
         <w:rPr>
+          <w:b/>
           <w:sz w:val="36"/>
           <w:szCs w:val="36"/>
         </w:rPr>
@@ -1346,6 +1474,7 @@
       <w:proofErr w:type="spellStart"/>
       <w:r>
         <w:rPr>
+          <w:b/>
           <w:sz w:val="36"/>
           <w:szCs w:val="36"/>
         </w:rPr>
@@ -1354,6 +1483,7 @@
       <w:proofErr w:type="spellEnd"/>
       <w:r>
         <w:rPr>
+          <w:b/>
           <w:sz w:val="36"/>
           <w:szCs w:val="36"/>
         </w:rPr>
@@ -1513,7 +1643,6 @@
           <w:sz w:val="28"/>
           <w:szCs w:val="28"/>
         </w:rPr>
-        <w:lastRenderedPageBreak/>
         <w:t>/</w:t>
       </w:r>
       <w:proofErr w:type="spellStart"/>
@@ -1682,8 +1811,6 @@
         </w:rPr>
         <w:t xml:space="preserve"> – GET</w:t>
       </w:r>
-      <w:bookmarkStart w:id="0" w:name="_GoBack"/>
-      <w:bookmarkEnd w:id="0"/>
     </w:p>
     <w:p>
       <w:pPr>
@@ -1908,35 +2035,1676 @@
           <w:sz w:val="28"/>
           <w:szCs w:val="28"/>
         </w:rPr>
-        <w:t xml:space="preserve"> - POST</w:t>
-      </w:r>
-    </w:p>
-    <w:p>
-      <w:pPr>
-        <w:ind w:left="360"/>
+        <w:t xml:space="preserve"> </w:t>
+      </w:r>
+      <w:r>
+        <w:rPr>
+          <w:sz w:val="28"/>
+          <w:szCs w:val="28"/>
+        </w:rPr>
+        <w:t>–</w:t>
+      </w:r>
+      <w:r>
+        <w:rPr>
+          <w:sz w:val="28"/>
+          <w:szCs w:val="28"/>
+        </w:rPr>
+        <w:t xml:space="preserve"> POST</w:t>
+      </w:r>
+    </w:p>
+    <w:p>
+      <w:pPr>
+        <w:spacing w:before="100" w:beforeAutospacing="1" w:after="100" w:afterAutospacing="1" w:line="240" w:lineRule="auto"/>
+        <w:outlineLvl w:val="2"/>
+        <w:rPr>
+          <w:rFonts w:ascii="Calibri" w:eastAsia="Times New Roman" w:hAnsi="Calibri" w:cs="Calibri"/>
+          <w:b/>
+          <w:bCs/>
+          <w:sz w:val="36"/>
+          <w:szCs w:val="27"/>
+          <w:lang w:eastAsia="hu-HU"/>
+        </w:rPr>
+      </w:pPr>
+      <w:r>
+        <w:rPr>
+          <w:rFonts w:ascii="Calibri" w:eastAsia="Times New Roman" w:hAnsi="Calibri" w:cs="Calibri"/>
+          <w:b/>
+          <w:bCs/>
+          <w:sz w:val="36"/>
+          <w:szCs w:val="27"/>
+          <w:lang w:eastAsia="hu-HU"/>
+        </w:rPr>
+        <w:t>Webes technológiák:</w:t>
+      </w:r>
+    </w:p>
+    <w:p>
+      <w:pPr>
+        <w:numPr>
+          <w:ilvl w:val="0"/>
+          <w:numId w:val="2"/>
+        </w:numPr>
+        <w:spacing w:before="100" w:beforeAutospacing="1" w:after="100" w:afterAutospacing="1" w:line="240" w:lineRule="auto"/>
+        <w:rPr>
+          <w:rFonts w:ascii="Calibri" w:eastAsia="Times New Roman" w:hAnsi="Calibri" w:cs="Calibri"/>
+          <w:sz w:val="28"/>
+          <w:szCs w:val="24"/>
+          <w:lang w:eastAsia="hu-HU"/>
+        </w:rPr>
+      </w:pPr>
+      <w:r>
+        <w:rPr>
+          <w:rFonts w:ascii="Calibri" w:eastAsia="Times New Roman" w:hAnsi="Calibri" w:cs="Calibri"/>
+          <w:b/>
+          <w:bCs/>
+          <w:sz w:val="28"/>
+          <w:szCs w:val="24"/>
+          <w:lang w:eastAsia="hu-HU"/>
+        </w:rPr>
+        <w:t>HTML</w:t>
+      </w:r>
+      <w:r>
+        <w:rPr>
+          <w:rFonts w:ascii="Calibri" w:eastAsia="Times New Roman" w:hAnsi="Calibri" w:cs="Calibri"/>
+          <w:sz w:val="28"/>
+          <w:szCs w:val="24"/>
+          <w:lang w:eastAsia="hu-HU"/>
+        </w:rPr>
+        <w:t>: A weboldalak alapvető szerkezetét biztosító jelölési nyelv.</w:t>
+      </w:r>
+    </w:p>
+    <w:p>
+      <w:pPr>
+        <w:numPr>
+          <w:ilvl w:val="0"/>
+          <w:numId w:val="2"/>
+        </w:numPr>
+        <w:spacing w:before="100" w:beforeAutospacing="1" w:after="100" w:afterAutospacing="1" w:line="240" w:lineRule="auto"/>
+        <w:rPr>
+          <w:rFonts w:ascii="Calibri" w:eastAsia="Times New Roman" w:hAnsi="Calibri" w:cs="Calibri"/>
+          <w:sz w:val="28"/>
+          <w:szCs w:val="24"/>
+          <w:lang w:eastAsia="hu-HU"/>
+        </w:rPr>
+      </w:pPr>
+      <w:r>
+        <w:rPr>
+          <w:rFonts w:ascii="Calibri" w:eastAsia="Times New Roman" w:hAnsi="Calibri" w:cs="Calibri"/>
+          <w:b/>
+          <w:bCs/>
+          <w:sz w:val="28"/>
+          <w:szCs w:val="24"/>
+          <w:lang w:eastAsia="hu-HU"/>
+        </w:rPr>
+        <w:t>CSS</w:t>
+      </w:r>
+      <w:r>
+        <w:rPr>
+          <w:rFonts w:ascii="Calibri" w:eastAsia="Times New Roman" w:hAnsi="Calibri" w:cs="Calibri"/>
+          <w:sz w:val="28"/>
+          <w:szCs w:val="24"/>
+          <w:lang w:eastAsia="hu-HU"/>
+        </w:rPr>
+        <w:t>: A weboldalak vizuális megjelenésének kialakítására szolgáló stílusleíró nyelv.</w:t>
+      </w:r>
+    </w:p>
+    <w:p>
+      <w:pPr>
+        <w:numPr>
+          <w:ilvl w:val="0"/>
+          <w:numId w:val="2"/>
+        </w:numPr>
+        <w:spacing w:before="100" w:beforeAutospacing="1" w:after="100" w:afterAutospacing="1" w:line="240" w:lineRule="auto"/>
+        <w:rPr>
+          <w:rFonts w:ascii="Calibri" w:eastAsia="Times New Roman" w:hAnsi="Calibri" w:cs="Calibri"/>
+          <w:sz w:val="28"/>
+          <w:szCs w:val="24"/>
+          <w:lang w:eastAsia="hu-HU"/>
+        </w:rPr>
+      </w:pPr>
+      <w:r>
+        <w:rPr>
+          <w:rFonts w:ascii="Calibri" w:eastAsia="Times New Roman" w:hAnsi="Calibri" w:cs="Calibri"/>
+          <w:b/>
+          <w:bCs/>
+          <w:sz w:val="28"/>
+          <w:szCs w:val="24"/>
+          <w:lang w:eastAsia="hu-HU"/>
+        </w:rPr>
+        <w:t>JavaScript</w:t>
+      </w:r>
+      <w:r>
+        <w:rPr>
+          <w:rFonts w:ascii="Calibri" w:eastAsia="Times New Roman" w:hAnsi="Calibri" w:cs="Calibri"/>
+          <w:sz w:val="28"/>
+          <w:szCs w:val="24"/>
+          <w:lang w:eastAsia="hu-HU"/>
+        </w:rPr>
+        <w:t xml:space="preserve">: Interaktív funkciók megvalósítására használt </w:t>
+      </w:r>
+      <w:proofErr w:type="spellStart"/>
+      <w:r>
+        <w:rPr>
+          <w:rFonts w:ascii="Calibri" w:eastAsia="Times New Roman" w:hAnsi="Calibri" w:cs="Calibri"/>
+          <w:sz w:val="28"/>
+          <w:szCs w:val="24"/>
+          <w:lang w:eastAsia="hu-HU"/>
+        </w:rPr>
+        <w:t>szkriptnyelv</w:t>
+      </w:r>
+      <w:proofErr w:type="spellEnd"/>
+      <w:r>
+        <w:rPr>
+          <w:rFonts w:ascii="Calibri" w:eastAsia="Times New Roman" w:hAnsi="Calibri" w:cs="Calibri"/>
+          <w:sz w:val="28"/>
+          <w:szCs w:val="24"/>
+          <w:lang w:eastAsia="hu-HU"/>
+        </w:rPr>
+        <w:t>.</w:t>
+      </w:r>
+    </w:p>
+    <w:p>
+      <w:pPr>
+        <w:numPr>
+          <w:ilvl w:val="0"/>
+          <w:numId w:val="2"/>
+        </w:numPr>
+        <w:spacing w:before="100" w:beforeAutospacing="1" w:after="100" w:afterAutospacing="1" w:line="240" w:lineRule="auto"/>
+        <w:rPr>
+          <w:rFonts w:ascii="Calibri" w:eastAsia="Times New Roman" w:hAnsi="Calibri" w:cs="Calibri"/>
+          <w:sz w:val="28"/>
+          <w:szCs w:val="24"/>
+          <w:lang w:eastAsia="hu-HU"/>
+        </w:rPr>
+      </w:pPr>
+      <w:proofErr w:type="spellStart"/>
+      <w:r>
+        <w:rPr>
+          <w:rFonts w:ascii="Calibri" w:eastAsia="Times New Roman" w:hAnsi="Calibri" w:cs="Calibri"/>
+          <w:b/>
+          <w:bCs/>
+          <w:sz w:val="28"/>
+          <w:szCs w:val="24"/>
+          <w:lang w:eastAsia="hu-HU"/>
+        </w:rPr>
+        <w:t>TypeScript</w:t>
+      </w:r>
+      <w:proofErr w:type="spellEnd"/>
+      <w:r>
+        <w:rPr>
+          <w:rFonts w:ascii="Calibri" w:eastAsia="Times New Roman" w:hAnsi="Calibri" w:cs="Calibri"/>
+          <w:sz w:val="28"/>
+          <w:szCs w:val="24"/>
+          <w:lang w:eastAsia="hu-HU"/>
+        </w:rPr>
+        <w:t>: A JavaScript egy erősen típusos változata, amely nagyobb biztonságot és jobb fejlesztési élményt biztosít.</w:t>
+      </w:r>
+    </w:p>
+    <w:p>
+      <w:pPr>
+        <w:spacing w:before="100" w:beforeAutospacing="1" w:after="100" w:afterAutospacing="1" w:line="240" w:lineRule="auto"/>
+        <w:rPr>
+          <w:rFonts w:ascii="Calibri" w:eastAsia="Times New Roman" w:hAnsi="Calibri" w:cs="Calibri"/>
+          <w:sz w:val="28"/>
+          <w:szCs w:val="24"/>
+          <w:lang w:eastAsia="hu-HU"/>
+        </w:rPr>
+      </w:pPr>
+      <w:r>
+        <w:rPr>
+          <w:rFonts w:ascii="Calibri" w:eastAsia="Times New Roman" w:hAnsi="Calibri" w:cs="Calibri"/>
+          <w:b/>
+          <w:bCs/>
+          <w:sz w:val="36"/>
+          <w:szCs w:val="27"/>
+          <w:lang w:eastAsia="hu-HU"/>
+        </w:rPr>
+        <w:t>Adatbázis technológiák:</w:t>
+      </w:r>
+    </w:p>
+    <w:p>
+      <w:pPr>
+        <w:numPr>
+          <w:ilvl w:val="0"/>
+          <w:numId w:val="3"/>
+        </w:numPr>
+        <w:spacing w:before="100" w:beforeAutospacing="1" w:after="100" w:afterAutospacing="1" w:line="240" w:lineRule="auto"/>
+        <w:rPr>
+          <w:rFonts w:ascii="Calibri" w:eastAsia="Times New Roman" w:hAnsi="Calibri" w:cs="Calibri"/>
+          <w:sz w:val="28"/>
+          <w:szCs w:val="24"/>
+          <w:lang w:eastAsia="hu-HU"/>
+        </w:rPr>
+      </w:pPr>
+      <w:r>
+        <w:rPr>
+          <w:rFonts w:ascii="Calibri" w:eastAsia="Times New Roman" w:hAnsi="Calibri" w:cs="Calibri"/>
+          <w:b/>
+          <w:bCs/>
+          <w:sz w:val="28"/>
+          <w:szCs w:val="24"/>
+          <w:lang w:eastAsia="hu-HU"/>
+        </w:rPr>
+        <w:t>SQL</w:t>
+      </w:r>
+      <w:r>
+        <w:rPr>
+          <w:rFonts w:ascii="Calibri" w:eastAsia="Times New Roman" w:hAnsi="Calibri" w:cs="Calibri"/>
+          <w:sz w:val="28"/>
+          <w:szCs w:val="24"/>
+          <w:lang w:eastAsia="hu-HU"/>
+        </w:rPr>
+        <w:t>: Relációs adatbázisok kezeléséhez használt lekérdezési nyelv.</w:t>
+      </w:r>
+    </w:p>
+    <w:p>
+      <w:pPr>
+        <w:numPr>
+          <w:ilvl w:val="0"/>
+          <w:numId w:val="3"/>
+        </w:numPr>
+        <w:spacing w:before="100" w:beforeAutospacing="1" w:after="100" w:afterAutospacing="1" w:line="240" w:lineRule="auto"/>
+        <w:rPr>
+          <w:rFonts w:ascii="Calibri" w:eastAsia="Times New Roman" w:hAnsi="Calibri" w:cs="Calibri"/>
+          <w:sz w:val="28"/>
+          <w:szCs w:val="24"/>
+          <w:lang w:eastAsia="hu-HU"/>
+        </w:rPr>
+      </w:pPr>
+      <w:proofErr w:type="spellStart"/>
+      <w:r>
+        <w:rPr>
+          <w:rFonts w:ascii="Calibri" w:eastAsia="Times New Roman" w:hAnsi="Calibri" w:cs="Calibri"/>
+          <w:b/>
+          <w:bCs/>
+          <w:sz w:val="28"/>
+          <w:szCs w:val="24"/>
+          <w:lang w:eastAsia="hu-HU"/>
+        </w:rPr>
+        <w:t>phpMyAdmin</w:t>
+      </w:r>
+      <w:proofErr w:type="spellEnd"/>
+      <w:r>
+        <w:rPr>
+          <w:rFonts w:ascii="Calibri" w:eastAsia="Times New Roman" w:hAnsi="Calibri" w:cs="Calibri"/>
+          <w:sz w:val="28"/>
+          <w:szCs w:val="24"/>
+          <w:lang w:eastAsia="hu-HU"/>
+        </w:rPr>
+        <w:t xml:space="preserve">: Webalapú adatbázis-kezelő eszköz </w:t>
+      </w:r>
+      <w:proofErr w:type="spellStart"/>
+      <w:r>
+        <w:rPr>
+          <w:rFonts w:ascii="Calibri" w:eastAsia="Times New Roman" w:hAnsi="Calibri" w:cs="Calibri"/>
+          <w:sz w:val="28"/>
+          <w:szCs w:val="24"/>
+          <w:lang w:eastAsia="hu-HU"/>
+        </w:rPr>
+        <w:t>MySQL</w:t>
+      </w:r>
+      <w:proofErr w:type="spellEnd"/>
+      <w:r>
+        <w:rPr>
+          <w:rFonts w:ascii="Calibri" w:eastAsia="Times New Roman" w:hAnsi="Calibri" w:cs="Calibri"/>
+          <w:sz w:val="28"/>
+          <w:szCs w:val="24"/>
+          <w:lang w:eastAsia="hu-HU"/>
+        </w:rPr>
+        <w:t xml:space="preserve"> adatbázisokhoz.</w:t>
+      </w:r>
+    </w:p>
+    <w:p>
+      <w:pPr>
+        <w:spacing w:before="100" w:beforeAutospacing="1" w:after="100" w:afterAutospacing="1" w:line="240" w:lineRule="auto"/>
+        <w:rPr>
+          <w:rFonts w:ascii="Calibri" w:eastAsia="Times New Roman" w:hAnsi="Calibri" w:cs="Calibri"/>
+          <w:sz w:val="24"/>
+          <w:szCs w:val="24"/>
+          <w:lang w:eastAsia="hu-HU"/>
+        </w:rPr>
+      </w:pPr>
+      <w:r>
+        <w:rPr>
+          <w:rFonts w:ascii="Calibri" w:eastAsia="Times New Roman" w:hAnsi="Calibri" w:cs="Calibri"/>
+          <w:b/>
+          <w:bCs/>
+          <w:sz w:val="36"/>
+          <w:szCs w:val="27"/>
+          <w:lang w:eastAsia="hu-HU"/>
+        </w:rPr>
+        <w:t>Szerver oldali programozás technológiái:</w:t>
+      </w:r>
+    </w:p>
+    <w:p>
+      <w:pPr>
+        <w:numPr>
+          <w:ilvl w:val="0"/>
+          <w:numId w:val="4"/>
+        </w:numPr>
+        <w:spacing w:before="100" w:beforeAutospacing="1" w:after="100" w:afterAutospacing="1" w:line="240" w:lineRule="auto"/>
+        <w:rPr>
+          <w:rFonts w:ascii="Calibri" w:eastAsia="Times New Roman" w:hAnsi="Calibri" w:cs="Calibri"/>
+          <w:sz w:val="28"/>
+          <w:szCs w:val="24"/>
+          <w:lang w:eastAsia="hu-HU"/>
+        </w:rPr>
+      </w:pPr>
+      <w:r>
+        <w:rPr>
+          <w:rFonts w:ascii="Calibri" w:eastAsia="Times New Roman" w:hAnsi="Calibri" w:cs="Calibri"/>
+          <w:b/>
+          <w:bCs/>
+          <w:sz w:val="28"/>
+          <w:szCs w:val="24"/>
+          <w:lang w:eastAsia="hu-HU"/>
+        </w:rPr>
+        <w:t>Express.js</w:t>
+      </w:r>
+      <w:r>
+        <w:rPr>
+          <w:rFonts w:ascii="Calibri" w:eastAsia="Times New Roman" w:hAnsi="Calibri" w:cs="Calibri"/>
+          <w:sz w:val="28"/>
+          <w:szCs w:val="24"/>
+          <w:lang w:eastAsia="hu-HU"/>
+        </w:rPr>
+        <w:t>: A Node.js keretrendszere, amely egyszerűsíti a szerveroldali alkalmazások fejlesztését.</w:t>
+      </w:r>
+    </w:p>
+    <w:p>
+      <w:pPr>
+        <w:numPr>
+          <w:ilvl w:val="0"/>
+          <w:numId w:val="4"/>
+        </w:numPr>
+        <w:spacing w:before="100" w:beforeAutospacing="1" w:after="100" w:afterAutospacing="1" w:line="240" w:lineRule="auto"/>
+        <w:rPr>
+          <w:rFonts w:ascii="Calibri" w:eastAsia="Times New Roman" w:hAnsi="Calibri" w:cs="Calibri"/>
+          <w:sz w:val="28"/>
+          <w:szCs w:val="24"/>
+          <w:lang w:eastAsia="hu-HU"/>
+        </w:rPr>
+      </w:pPr>
+      <w:r>
+        <w:rPr>
+          <w:rFonts w:ascii="Calibri" w:eastAsia="Times New Roman" w:hAnsi="Calibri" w:cs="Calibri"/>
+          <w:b/>
+          <w:bCs/>
+          <w:sz w:val="28"/>
+          <w:szCs w:val="24"/>
+          <w:lang w:eastAsia="hu-HU"/>
+        </w:rPr>
+        <w:t>CORS</w:t>
+      </w:r>
+      <w:r>
+        <w:rPr>
+          <w:rFonts w:ascii="Calibri" w:eastAsia="Times New Roman" w:hAnsi="Calibri" w:cs="Calibri"/>
+          <w:sz w:val="28"/>
+          <w:szCs w:val="24"/>
+          <w:lang w:eastAsia="hu-HU"/>
+        </w:rPr>
+        <w:t>: Mechanizmus a kereszt-</w:t>
+      </w:r>
+      <w:proofErr w:type="spellStart"/>
+      <w:r>
+        <w:rPr>
+          <w:rFonts w:ascii="Calibri" w:eastAsia="Times New Roman" w:hAnsi="Calibri" w:cs="Calibri"/>
+          <w:sz w:val="28"/>
+          <w:szCs w:val="24"/>
+          <w:lang w:eastAsia="hu-HU"/>
+        </w:rPr>
+        <w:t>domain</w:t>
+      </w:r>
+      <w:proofErr w:type="spellEnd"/>
+      <w:r>
+        <w:rPr>
+          <w:rFonts w:ascii="Calibri" w:eastAsia="Times New Roman" w:hAnsi="Calibri" w:cs="Calibri"/>
+          <w:sz w:val="28"/>
+          <w:szCs w:val="24"/>
+          <w:lang w:eastAsia="hu-HU"/>
+        </w:rPr>
+        <w:t xml:space="preserve"> kérések kezelésére.</w:t>
+      </w:r>
+    </w:p>
+    <w:p>
+      <w:pPr>
+        <w:numPr>
+          <w:ilvl w:val="0"/>
+          <w:numId w:val="4"/>
+        </w:numPr>
+        <w:spacing w:before="100" w:beforeAutospacing="1" w:after="100" w:afterAutospacing="1" w:line="240" w:lineRule="auto"/>
+        <w:rPr>
+          <w:rFonts w:ascii="Calibri" w:eastAsia="Times New Roman" w:hAnsi="Calibri" w:cs="Calibri"/>
+          <w:sz w:val="28"/>
+          <w:szCs w:val="24"/>
+          <w:lang w:eastAsia="hu-HU"/>
+        </w:rPr>
+      </w:pPr>
+      <w:proofErr w:type="spellStart"/>
+      <w:r>
+        <w:rPr>
+          <w:rFonts w:ascii="Calibri" w:eastAsia="Times New Roman" w:hAnsi="Calibri" w:cs="Calibri"/>
+          <w:b/>
+          <w:bCs/>
+          <w:sz w:val="28"/>
+          <w:szCs w:val="24"/>
+          <w:lang w:eastAsia="hu-HU"/>
+        </w:rPr>
+        <w:t>Nodemon</w:t>
+      </w:r>
+      <w:proofErr w:type="spellEnd"/>
+      <w:r>
+        <w:rPr>
+          <w:rFonts w:ascii="Calibri" w:eastAsia="Times New Roman" w:hAnsi="Calibri" w:cs="Calibri"/>
+          <w:sz w:val="28"/>
+          <w:szCs w:val="24"/>
+          <w:lang w:eastAsia="hu-HU"/>
+        </w:rPr>
+        <w:t xml:space="preserve">: Automatikusan </w:t>
+      </w:r>
+      <w:proofErr w:type="spellStart"/>
+      <w:r>
+        <w:rPr>
+          <w:rFonts w:ascii="Calibri" w:eastAsia="Times New Roman" w:hAnsi="Calibri" w:cs="Calibri"/>
+          <w:sz w:val="28"/>
+          <w:szCs w:val="24"/>
+          <w:lang w:eastAsia="hu-HU"/>
+        </w:rPr>
+        <w:t>újraindítja</w:t>
+      </w:r>
+      <w:proofErr w:type="spellEnd"/>
+      <w:r>
+        <w:rPr>
+          <w:rFonts w:ascii="Calibri" w:eastAsia="Times New Roman" w:hAnsi="Calibri" w:cs="Calibri"/>
+          <w:sz w:val="28"/>
+          <w:szCs w:val="24"/>
+          <w:lang w:eastAsia="hu-HU"/>
+        </w:rPr>
+        <w:t xml:space="preserve"> a Node.js alkalmazást kódváltozások esetén.</w:t>
+      </w:r>
+    </w:p>
+    <w:p>
+      <w:pPr>
+        <w:numPr>
+          <w:ilvl w:val="0"/>
+          <w:numId w:val="4"/>
+        </w:numPr>
+        <w:spacing w:before="100" w:beforeAutospacing="1" w:after="100" w:afterAutospacing="1" w:line="240" w:lineRule="auto"/>
+        <w:rPr>
+          <w:rFonts w:ascii="Calibri" w:eastAsia="Times New Roman" w:hAnsi="Calibri" w:cs="Calibri"/>
+          <w:sz w:val="28"/>
+          <w:szCs w:val="24"/>
+          <w:lang w:eastAsia="hu-HU"/>
+        </w:rPr>
+      </w:pPr>
+      <w:proofErr w:type="spellStart"/>
+      <w:r>
+        <w:rPr>
+          <w:rFonts w:ascii="Calibri" w:eastAsia="Times New Roman" w:hAnsi="Calibri" w:cs="Calibri"/>
+          <w:b/>
+          <w:bCs/>
+          <w:sz w:val="28"/>
+          <w:szCs w:val="24"/>
+          <w:lang w:eastAsia="hu-HU"/>
+        </w:rPr>
+        <w:t>npm</w:t>
+      </w:r>
+      <w:proofErr w:type="spellEnd"/>
+      <w:r>
+        <w:rPr>
+          <w:rFonts w:ascii="Calibri" w:eastAsia="Times New Roman" w:hAnsi="Calibri" w:cs="Calibri"/>
+          <w:sz w:val="28"/>
+          <w:szCs w:val="24"/>
+          <w:lang w:eastAsia="hu-HU"/>
+        </w:rPr>
+        <w:t>: A Node.js csomagkezelője, amely segít a függőségek kezelésében.</w:t>
+      </w:r>
+    </w:p>
+    <w:p>
+      <w:pPr>
+        <w:spacing w:before="100" w:beforeAutospacing="1" w:after="100" w:afterAutospacing="1" w:line="240" w:lineRule="auto"/>
+        <w:rPr>
+          <w:rFonts w:ascii="Calibri" w:eastAsia="Times New Roman" w:hAnsi="Calibri" w:cs="Calibri"/>
+          <w:sz w:val="28"/>
+          <w:szCs w:val="24"/>
+          <w:lang w:eastAsia="hu-HU"/>
+        </w:rPr>
+      </w:pPr>
+      <w:r>
+        <w:rPr>
+          <w:rFonts w:ascii="Calibri" w:eastAsia="Times New Roman" w:hAnsi="Calibri" w:cs="Calibri"/>
+          <w:b/>
+          <w:bCs/>
+          <w:sz w:val="36"/>
+          <w:szCs w:val="27"/>
+          <w:lang w:eastAsia="hu-HU"/>
+        </w:rPr>
+        <w:lastRenderedPageBreak/>
+        <w:t>Frontend technológiák:</w:t>
+      </w:r>
+    </w:p>
+    <w:p>
+      <w:pPr>
+        <w:numPr>
+          <w:ilvl w:val="0"/>
+          <w:numId w:val="5"/>
+        </w:numPr>
+        <w:spacing w:before="100" w:beforeAutospacing="1" w:after="100" w:afterAutospacing="1" w:line="240" w:lineRule="auto"/>
+        <w:rPr>
+          <w:rFonts w:ascii="Calibri" w:eastAsia="Times New Roman" w:hAnsi="Calibri" w:cs="Calibri"/>
+          <w:sz w:val="28"/>
+          <w:szCs w:val="24"/>
+          <w:lang w:eastAsia="hu-HU"/>
+        </w:rPr>
+      </w:pPr>
+      <w:r>
+        <w:rPr>
+          <w:rFonts w:ascii="Calibri" w:eastAsia="Times New Roman" w:hAnsi="Calibri" w:cs="Calibri"/>
+          <w:b/>
+          <w:bCs/>
+          <w:sz w:val="28"/>
+          <w:szCs w:val="24"/>
+          <w:lang w:eastAsia="hu-HU"/>
+        </w:rPr>
+        <w:t>Vue.js</w:t>
+      </w:r>
+      <w:r>
+        <w:rPr>
+          <w:rFonts w:ascii="Calibri" w:eastAsia="Times New Roman" w:hAnsi="Calibri" w:cs="Calibri"/>
+          <w:sz w:val="28"/>
+          <w:szCs w:val="24"/>
+          <w:lang w:eastAsia="hu-HU"/>
+        </w:rPr>
+        <w:t>: Progresszív JavaScript keretrendszer frontend alkalmazások fejlesztéséhez.</w:t>
+      </w:r>
+    </w:p>
+    <w:p>
+      <w:pPr>
+        <w:numPr>
+          <w:ilvl w:val="0"/>
+          <w:numId w:val="5"/>
+        </w:numPr>
+        <w:spacing w:before="100" w:beforeAutospacing="1" w:after="100" w:afterAutospacing="1" w:line="240" w:lineRule="auto"/>
+        <w:rPr>
+          <w:rFonts w:ascii="Calibri" w:eastAsia="Times New Roman" w:hAnsi="Calibri" w:cs="Calibri"/>
+          <w:sz w:val="28"/>
+          <w:szCs w:val="24"/>
+          <w:lang w:eastAsia="hu-HU"/>
+        </w:rPr>
+      </w:pPr>
+      <w:proofErr w:type="spellStart"/>
+      <w:r>
+        <w:rPr>
+          <w:rFonts w:ascii="Calibri" w:eastAsia="Times New Roman" w:hAnsi="Calibri" w:cs="Calibri"/>
+          <w:b/>
+          <w:bCs/>
+          <w:sz w:val="28"/>
+          <w:szCs w:val="24"/>
+          <w:lang w:eastAsia="hu-HU"/>
+        </w:rPr>
+        <w:t>Pinia</w:t>
+      </w:r>
+      <w:proofErr w:type="spellEnd"/>
+      <w:r>
+        <w:rPr>
+          <w:rFonts w:ascii="Calibri" w:eastAsia="Times New Roman" w:hAnsi="Calibri" w:cs="Calibri"/>
+          <w:sz w:val="28"/>
+          <w:szCs w:val="24"/>
+          <w:lang w:eastAsia="hu-HU"/>
+        </w:rPr>
+        <w:t>: Vue.js állapotkezelő könyvtár, amely egyszerűbb és hatékonyabb adatkezelést tesz lehetővé.</w:t>
+      </w:r>
+    </w:p>
+    <w:p>
+      <w:pPr>
+        <w:numPr>
+          <w:ilvl w:val="0"/>
+          <w:numId w:val="5"/>
+        </w:numPr>
+        <w:spacing w:before="100" w:beforeAutospacing="1" w:after="100" w:afterAutospacing="1" w:line="240" w:lineRule="auto"/>
+        <w:rPr>
+          <w:rFonts w:ascii="Calibri" w:eastAsia="Times New Roman" w:hAnsi="Calibri" w:cs="Calibri"/>
+          <w:sz w:val="28"/>
+          <w:szCs w:val="24"/>
+          <w:lang w:eastAsia="hu-HU"/>
+        </w:rPr>
+      </w:pPr>
+      <w:proofErr w:type="spellStart"/>
+      <w:r>
+        <w:rPr>
+          <w:rFonts w:ascii="Calibri" w:eastAsia="Times New Roman" w:hAnsi="Calibri" w:cs="Calibri"/>
+          <w:b/>
+          <w:bCs/>
+          <w:sz w:val="28"/>
+          <w:szCs w:val="24"/>
+          <w:lang w:eastAsia="hu-HU"/>
+        </w:rPr>
+        <w:t>Tailwind</w:t>
+      </w:r>
+      <w:proofErr w:type="spellEnd"/>
+      <w:r>
+        <w:rPr>
+          <w:rFonts w:ascii="Calibri" w:eastAsia="Times New Roman" w:hAnsi="Calibri" w:cs="Calibri"/>
+          <w:b/>
+          <w:bCs/>
+          <w:sz w:val="28"/>
+          <w:szCs w:val="24"/>
+          <w:lang w:eastAsia="hu-HU"/>
+        </w:rPr>
+        <w:t xml:space="preserve"> CSS</w:t>
+      </w:r>
+      <w:r>
+        <w:rPr>
+          <w:rFonts w:ascii="Calibri" w:eastAsia="Times New Roman" w:hAnsi="Calibri" w:cs="Calibri"/>
+          <w:sz w:val="28"/>
+          <w:szCs w:val="24"/>
+          <w:lang w:eastAsia="hu-HU"/>
+        </w:rPr>
+        <w:t xml:space="preserve">: </w:t>
+      </w:r>
+      <w:proofErr w:type="spellStart"/>
+      <w:r>
+        <w:rPr>
+          <w:rFonts w:ascii="Calibri" w:eastAsia="Times New Roman" w:hAnsi="Calibri" w:cs="Calibri"/>
+          <w:sz w:val="28"/>
+          <w:szCs w:val="24"/>
+          <w:lang w:eastAsia="hu-HU"/>
+        </w:rPr>
+        <w:t>Utility-first</w:t>
+      </w:r>
+      <w:proofErr w:type="spellEnd"/>
+      <w:r>
+        <w:rPr>
+          <w:rFonts w:ascii="Calibri" w:eastAsia="Times New Roman" w:hAnsi="Calibri" w:cs="Calibri"/>
+          <w:sz w:val="28"/>
+          <w:szCs w:val="24"/>
+          <w:lang w:eastAsia="hu-HU"/>
+        </w:rPr>
+        <w:t xml:space="preserve"> CSS keretrendszer, amely segít a gyors és hatékony </w:t>
+      </w:r>
+      <w:proofErr w:type="spellStart"/>
+      <w:r>
+        <w:rPr>
+          <w:rFonts w:ascii="Calibri" w:eastAsia="Times New Roman" w:hAnsi="Calibri" w:cs="Calibri"/>
+          <w:sz w:val="28"/>
+          <w:szCs w:val="24"/>
+          <w:lang w:eastAsia="hu-HU"/>
+        </w:rPr>
+        <w:t>stílusozásban</w:t>
+      </w:r>
+      <w:proofErr w:type="spellEnd"/>
+      <w:r>
+        <w:rPr>
+          <w:rFonts w:ascii="Calibri" w:eastAsia="Times New Roman" w:hAnsi="Calibri" w:cs="Calibri"/>
+          <w:sz w:val="28"/>
+          <w:szCs w:val="24"/>
+          <w:lang w:eastAsia="hu-HU"/>
+        </w:rPr>
+        <w:t>.</w:t>
+      </w:r>
+    </w:p>
+    <w:p>
+      <w:pPr>
+        <w:numPr>
+          <w:ilvl w:val="0"/>
+          <w:numId w:val="5"/>
+        </w:numPr>
+        <w:spacing w:before="100" w:beforeAutospacing="1" w:after="100" w:afterAutospacing="1" w:line="240" w:lineRule="auto"/>
+        <w:rPr>
+          <w:rFonts w:ascii="Calibri" w:eastAsia="Times New Roman" w:hAnsi="Calibri" w:cs="Calibri"/>
+          <w:sz w:val="28"/>
+          <w:szCs w:val="24"/>
+          <w:lang w:eastAsia="hu-HU"/>
+        </w:rPr>
+      </w:pPr>
+      <w:proofErr w:type="spellStart"/>
+      <w:r>
+        <w:rPr>
+          <w:rFonts w:ascii="Calibri" w:eastAsia="Times New Roman" w:hAnsi="Calibri" w:cs="Calibri"/>
+          <w:b/>
+          <w:bCs/>
+          <w:sz w:val="28"/>
+          <w:szCs w:val="24"/>
+          <w:lang w:eastAsia="hu-HU"/>
+        </w:rPr>
+        <w:t>FontAwesome</w:t>
+      </w:r>
+      <w:proofErr w:type="spellEnd"/>
+      <w:r>
+        <w:rPr>
+          <w:rFonts w:ascii="Calibri" w:eastAsia="Times New Roman" w:hAnsi="Calibri" w:cs="Calibri"/>
+          <w:sz w:val="28"/>
+          <w:szCs w:val="24"/>
+          <w:lang w:eastAsia="hu-HU"/>
+        </w:rPr>
+        <w:t>: Ikonkészlet a weboldalak vizuális elemeinek gazdagítására.</w:t>
+      </w:r>
+    </w:p>
+    <w:p>
+      <w:pPr>
+        <w:numPr>
+          <w:ilvl w:val="0"/>
+          <w:numId w:val="5"/>
+        </w:numPr>
+        <w:spacing w:before="100" w:beforeAutospacing="1" w:after="100" w:afterAutospacing="1" w:line="240" w:lineRule="auto"/>
+        <w:rPr>
+          <w:rFonts w:ascii="Calibri" w:eastAsia="Times New Roman" w:hAnsi="Calibri" w:cs="Calibri"/>
+          <w:sz w:val="28"/>
+          <w:szCs w:val="24"/>
+          <w:lang w:eastAsia="hu-HU"/>
+        </w:rPr>
+      </w:pPr>
+      <w:proofErr w:type="spellStart"/>
+      <w:r>
+        <w:rPr>
+          <w:rFonts w:ascii="Calibri" w:eastAsia="Times New Roman" w:hAnsi="Calibri" w:cs="Calibri"/>
+          <w:b/>
+          <w:bCs/>
+          <w:sz w:val="28"/>
+          <w:szCs w:val="24"/>
+          <w:lang w:eastAsia="hu-HU"/>
+        </w:rPr>
+        <w:t>vue</w:t>
+      </w:r>
+      <w:proofErr w:type="spellEnd"/>
+      <w:r>
+        <w:rPr>
+          <w:rFonts w:ascii="Calibri" w:eastAsia="Times New Roman" w:hAnsi="Calibri" w:cs="Calibri"/>
+          <w:b/>
+          <w:bCs/>
+          <w:sz w:val="28"/>
+          <w:szCs w:val="24"/>
+          <w:lang w:eastAsia="hu-HU"/>
+        </w:rPr>
+        <w:t>-file-</w:t>
+      </w:r>
+      <w:proofErr w:type="spellStart"/>
+      <w:r>
+        <w:rPr>
+          <w:rFonts w:ascii="Calibri" w:eastAsia="Times New Roman" w:hAnsi="Calibri" w:cs="Calibri"/>
+          <w:b/>
+          <w:bCs/>
+          <w:sz w:val="28"/>
+          <w:szCs w:val="24"/>
+          <w:lang w:eastAsia="hu-HU"/>
+        </w:rPr>
+        <w:t>upload</w:t>
+      </w:r>
+      <w:proofErr w:type="spellEnd"/>
+      <w:r>
+        <w:rPr>
+          <w:rFonts w:ascii="Calibri" w:eastAsia="Times New Roman" w:hAnsi="Calibri" w:cs="Calibri"/>
+          <w:sz w:val="28"/>
+          <w:szCs w:val="24"/>
+          <w:lang w:eastAsia="hu-HU"/>
+        </w:rPr>
+        <w:t>: Fájlfeltöltést segítő Vue.js komponens.</w:t>
+      </w:r>
+    </w:p>
+    <w:p>
+      <w:pPr>
+        <w:numPr>
+          <w:ilvl w:val="0"/>
+          <w:numId w:val="5"/>
+        </w:numPr>
+        <w:spacing w:before="100" w:beforeAutospacing="1" w:after="100" w:afterAutospacing="1" w:line="240" w:lineRule="auto"/>
+        <w:rPr>
+          <w:rFonts w:ascii="Calibri" w:eastAsia="Times New Roman" w:hAnsi="Calibri" w:cs="Calibri"/>
+          <w:sz w:val="28"/>
+          <w:szCs w:val="24"/>
+          <w:lang w:eastAsia="hu-HU"/>
+        </w:rPr>
+      </w:pPr>
+      <w:proofErr w:type="spellStart"/>
+      <w:r>
+        <w:rPr>
+          <w:rFonts w:ascii="Calibri" w:eastAsia="Times New Roman" w:hAnsi="Calibri" w:cs="Calibri"/>
+          <w:b/>
+          <w:bCs/>
+          <w:sz w:val="28"/>
+          <w:szCs w:val="24"/>
+          <w:lang w:eastAsia="hu-HU"/>
+        </w:rPr>
+        <w:t>vue-advanced-cropper</w:t>
+      </w:r>
+      <w:proofErr w:type="spellEnd"/>
+      <w:r>
+        <w:rPr>
+          <w:rFonts w:ascii="Calibri" w:eastAsia="Times New Roman" w:hAnsi="Calibri" w:cs="Calibri"/>
+          <w:sz w:val="28"/>
+          <w:szCs w:val="24"/>
+          <w:lang w:eastAsia="hu-HU"/>
+        </w:rPr>
+        <w:t>: Képvágást lehetővé tevő Vue.js könyvtár.</w:t>
+      </w:r>
+    </w:p>
+    <w:p>
+      <w:pPr>
+        <w:numPr>
+          <w:ilvl w:val="0"/>
+          <w:numId w:val="5"/>
+        </w:numPr>
+        <w:spacing w:before="100" w:beforeAutospacing="1" w:after="100" w:afterAutospacing="1" w:line="240" w:lineRule="auto"/>
+        <w:rPr>
+          <w:rFonts w:ascii="Calibri" w:eastAsia="Times New Roman" w:hAnsi="Calibri" w:cs="Calibri"/>
+          <w:sz w:val="28"/>
+          <w:szCs w:val="24"/>
+          <w:lang w:eastAsia="hu-HU"/>
+        </w:rPr>
+      </w:pPr>
+      <w:proofErr w:type="spellStart"/>
+      <w:r>
+        <w:rPr>
+          <w:rFonts w:ascii="Calibri" w:eastAsia="Times New Roman" w:hAnsi="Calibri" w:cs="Calibri"/>
+          <w:b/>
+          <w:bCs/>
+          <w:sz w:val="28"/>
+          <w:szCs w:val="24"/>
+          <w:lang w:eastAsia="hu-HU"/>
+        </w:rPr>
+        <w:t>vue-draggable-next</w:t>
+      </w:r>
+      <w:proofErr w:type="spellEnd"/>
+      <w:r>
+        <w:rPr>
+          <w:rFonts w:ascii="Calibri" w:eastAsia="Times New Roman" w:hAnsi="Calibri" w:cs="Calibri"/>
+          <w:sz w:val="28"/>
+          <w:szCs w:val="24"/>
+          <w:lang w:eastAsia="hu-HU"/>
+        </w:rPr>
+        <w:t xml:space="preserve">: </w:t>
+      </w:r>
+      <w:proofErr w:type="spellStart"/>
+      <w:r>
+        <w:rPr>
+          <w:rFonts w:ascii="Calibri" w:eastAsia="Times New Roman" w:hAnsi="Calibri" w:cs="Calibri"/>
+          <w:sz w:val="28"/>
+          <w:szCs w:val="24"/>
+          <w:lang w:eastAsia="hu-HU"/>
+        </w:rPr>
+        <w:t>Drag</w:t>
+      </w:r>
+      <w:proofErr w:type="spellEnd"/>
+      <w:r>
+        <w:rPr>
+          <w:rFonts w:ascii="Calibri" w:eastAsia="Times New Roman" w:hAnsi="Calibri" w:cs="Calibri"/>
+          <w:sz w:val="28"/>
+          <w:szCs w:val="24"/>
+          <w:lang w:eastAsia="hu-HU"/>
+        </w:rPr>
+        <w:t xml:space="preserve"> and </w:t>
+      </w:r>
+      <w:proofErr w:type="spellStart"/>
+      <w:r>
+        <w:rPr>
+          <w:rFonts w:ascii="Calibri" w:eastAsia="Times New Roman" w:hAnsi="Calibri" w:cs="Calibri"/>
+          <w:sz w:val="28"/>
+          <w:szCs w:val="24"/>
+          <w:lang w:eastAsia="hu-HU"/>
+        </w:rPr>
+        <w:t>drop</w:t>
+      </w:r>
+      <w:proofErr w:type="spellEnd"/>
+      <w:r>
+        <w:rPr>
+          <w:rFonts w:ascii="Calibri" w:eastAsia="Times New Roman" w:hAnsi="Calibri" w:cs="Calibri"/>
+          <w:sz w:val="28"/>
+          <w:szCs w:val="24"/>
+          <w:lang w:eastAsia="hu-HU"/>
+        </w:rPr>
+        <w:t xml:space="preserve"> funkcionalitást biztosító Vue.js könyvtár.</w:t>
+      </w:r>
+    </w:p>
+    <w:p>
+      <w:pPr>
+        <w:numPr>
+          <w:ilvl w:val="0"/>
+          <w:numId w:val="5"/>
+        </w:numPr>
+        <w:spacing w:before="100" w:beforeAutospacing="1" w:after="100" w:afterAutospacing="1" w:line="240" w:lineRule="auto"/>
+        <w:rPr>
+          <w:rFonts w:ascii="Calibri" w:eastAsia="Times New Roman" w:hAnsi="Calibri" w:cs="Calibri"/>
+          <w:sz w:val="28"/>
+          <w:szCs w:val="24"/>
+          <w:lang w:eastAsia="hu-HU"/>
+        </w:rPr>
+      </w:pPr>
+      <w:proofErr w:type="spellStart"/>
+      <w:r>
+        <w:rPr>
+          <w:rFonts w:ascii="Calibri" w:eastAsia="Times New Roman" w:hAnsi="Calibri" w:cs="Calibri"/>
+          <w:b/>
+          <w:bCs/>
+          <w:sz w:val="28"/>
+          <w:szCs w:val="24"/>
+          <w:lang w:eastAsia="hu-HU"/>
+        </w:rPr>
+        <w:t>vue</w:t>
+      </w:r>
+      <w:proofErr w:type="spellEnd"/>
+      <w:r>
+        <w:rPr>
+          <w:rFonts w:ascii="Calibri" w:eastAsia="Times New Roman" w:hAnsi="Calibri" w:cs="Calibri"/>
+          <w:b/>
+          <w:bCs/>
+          <w:sz w:val="28"/>
+          <w:szCs w:val="24"/>
+          <w:lang w:eastAsia="hu-HU"/>
+        </w:rPr>
+        <w:t>-router</w:t>
+      </w:r>
+      <w:r>
+        <w:rPr>
+          <w:rFonts w:ascii="Calibri" w:eastAsia="Times New Roman" w:hAnsi="Calibri" w:cs="Calibri"/>
+          <w:sz w:val="28"/>
+          <w:szCs w:val="24"/>
+          <w:lang w:eastAsia="hu-HU"/>
+        </w:rPr>
+        <w:t>: Útvonalkezelő Vue.js alkalmazásokhoz.</w:t>
+      </w:r>
+    </w:p>
+    <w:p>
+      <w:pPr>
+        <w:numPr>
+          <w:ilvl w:val="0"/>
+          <w:numId w:val="5"/>
+        </w:numPr>
+        <w:spacing w:before="100" w:beforeAutospacing="1" w:after="100" w:afterAutospacing="1" w:line="240" w:lineRule="auto"/>
+        <w:rPr>
+          <w:rFonts w:ascii="Calibri" w:eastAsia="Times New Roman" w:hAnsi="Calibri" w:cs="Calibri"/>
+          <w:sz w:val="28"/>
+          <w:szCs w:val="24"/>
+          <w:lang w:eastAsia="hu-HU"/>
+        </w:rPr>
+      </w:pPr>
+      <w:proofErr w:type="spellStart"/>
+      <w:r>
+        <w:rPr>
+          <w:rFonts w:ascii="Calibri" w:eastAsia="Times New Roman" w:hAnsi="Calibri" w:cs="Calibri"/>
+          <w:b/>
+          <w:bCs/>
+          <w:sz w:val="28"/>
+          <w:szCs w:val="24"/>
+          <w:lang w:eastAsia="hu-HU"/>
+        </w:rPr>
+        <w:t>date-fns</w:t>
+      </w:r>
+      <w:proofErr w:type="spellEnd"/>
+      <w:r>
+        <w:rPr>
+          <w:rFonts w:ascii="Calibri" w:eastAsia="Times New Roman" w:hAnsi="Calibri" w:cs="Calibri"/>
+          <w:sz w:val="28"/>
+          <w:szCs w:val="24"/>
+          <w:lang w:eastAsia="hu-HU"/>
+        </w:rPr>
+        <w:t>: Dátum- és időkezelési könyvtár.</w:t>
+      </w:r>
+    </w:p>
+    <w:p>
+      <w:pPr>
+        <w:numPr>
+          <w:ilvl w:val="0"/>
+          <w:numId w:val="5"/>
+        </w:numPr>
+        <w:spacing w:before="100" w:beforeAutospacing="1" w:after="100" w:afterAutospacing="1" w:line="240" w:lineRule="auto"/>
+        <w:rPr>
+          <w:rFonts w:ascii="Calibri" w:eastAsia="Times New Roman" w:hAnsi="Calibri" w:cs="Calibri"/>
+          <w:sz w:val="28"/>
+          <w:szCs w:val="24"/>
+          <w:lang w:eastAsia="hu-HU"/>
+        </w:rPr>
+      </w:pPr>
+      <w:proofErr w:type="spellStart"/>
+      <w:r>
+        <w:rPr>
+          <w:rFonts w:ascii="Calibri" w:eastAsia="Times New Roman" w:hAnsi="Calibri" w:cs="Calibri"/>
+          <w:b/>
+          <w:bCs/>
+          <w:sz w:val="28"/>
+          <w:szCs w:val="24"/>
+          <w:lang w:eastAsia="hu-HU"/>
+        </w:rPr>
+        <w:t>axios</w:t>
+      </w:r>
+      <w:proofErr w:type="spellEnd"/>
+      <w:r>
+        <w:rPr>
+          <w:rFonts w:ascii="Calibri" w:eastAsia="Times New Roman" w:hAnsi="Calibri" w:cs="Calibri"/>
+          <w:sz w:val="28"/>
+          <w:szCs w:val="24"/>
+          <w:lang w:eastAsia="hu-HU"/>
+        </w:rPr>
+        <w:t>: HTTP kérések kezelésére használt könyvtár.</w:t>
+      </w:r>
+    </w:p>
+    <w:p>
+      <w:pPr>
+        <w:spacing w:before="100" w:beforeAutospacing="1" w:after="100" w:afterAutospacing="1" w:line="240" w:lineRule="auto"/>
+        <w:rPr>
+          <w:rFonts w:ascii="Calibri" w:eastAsia="Times New Roman" w:hAnsi="Calibri" w:cs="Calibri"/>
+          <w:sz w:val="28"/>
+          <w:szCs w:val="24"/>
+          <w:lang w:eastAsia="hu-HU"/>
+        </w:rPr>
+      </w:pPr>
+      <w:r>
+        <w:rPr>
+          <w:rFonts w:ascii="Calibri" w:eastAsia="Times New Roman" w:hAnsi="Calibri" w:cs="Calibri"/>
+          <w:b/>
+          <w:bCs/>
+          <w:sz w:val="36"/>
+          <w:szCs w:val="27"/>
+          <w:lang w:eastAsia="hu-HU"/>
+        </w:rPr>
+        <w:t>Fejlesztői környezet:</w:t>
+      </w:r>
+    </w:p>
+    <w:p>
+      <w:pPr>
+        <w:numPr>
+          <w:ilvl w:val="0"/>
+          <w:numId w:val="6"/>
+        </w:numPr>
+        <w:spacing w:before="100" w:beforeAutospacing="1" w:after="100" w:afterAutospacing="1" w:line="240" w:lineRule="auto"/>
+        <w:rPr>
+          <w:rFonts w:ascii="Calibri" w:eastAsia="Times New Roman" w:hAnsi="Calibri" w:cs="Calibri"/>
+          <w:sz w:val="28"/>
+          <w:szCs w:val="24"/>
+          <w:lang w:eastAsia="hu-HU"/>
+        </w:rPr>
+      </w:pPr>
+      <w:r>
+        <w:rPr>
+          <w:rFonts w:ascii="Calibri" w:eastAsia="Times New Roman" w:hAnsi="Calibri" w:cs="Calibri"/>
+          <w:b/>
+          <w:bCs/>
+          <w:sz w:val="28"/>
+          <w:szCs w:val="24"/>
+          <w:lang w:eastAsia="hu-HU"/>
+        </w:rPr>
+        <w:t xml:space="preserve">Visual </w:t>
+      </w:r>
+      <w:proofErr w:type="spellStart"/>
+      <w:r>
+        <w:rPr>
+          <w:rFonts w:ascii="Calibri" w:eastAsia="Times New Roman" w:hAnsi="Calibri" w:cs="Calibri"/>
+          <w:b/>
+          <w:bCs/>
+          <w:sz w:val="28"/>
+          <w:szCs w:val="24"/>
+          <w:lang w:eastAsia="hu-HU"/>
+        </w:rPr>
+        <w:t>Studio</w:t>
+      </w:r>
+      <w:proofErr w:type="spellEnd"/>
+      <w:r>
+        <w:rPr>
+          <w:rFonts w:ascii="Calibri" w:eastAsia="Times New Roman" w:hAnsi="Calibri" w:cs="Calibri"/>
+          <w:b/>
+          <w:bCs/>
+          <w:sz w:val="28"/>
+          <w:szCs w:val="24"/>
+          <w:lang w:eastAsia="hu-HU"/>
+        </w:rPr>
+        <w:t xml:space="preserve"> </w:t>
+      </w:r>
+      <w:proofErr w:type="spellStart"/>
+      <w:r>
+        <w:rPr>
+          <w:rFonts w:ascii="Calibri" w:eastAsia="Times New Roman" w:hAnsi="Calibri" w:cs="Calibri"/>
+          <w:b/>
+          <w:bCs/>
+          <w:sz w:val="28"/>
+          <w:szCs w:val="24"/>
+          <w:lang w:eastAsia="hu-HU"/>
+        </w:rPr>
+        <w:t>Code</w:t>
+      </w:r>
+      <w:proofErr w:type="spellEnd"/>
+      <w:r>
+        <w:rPr>
+          <w:rFonts w:ascii="Calibri" w:eastAsia="Times New Roman" w:hAnsi="Calibri" w:cs="Calibri"/>
+          <w:sz w:val="28"/>
+          <w:szCs w:val="24"/>
+          <w:lang w:eastAsia="hu-HU"/>
+        </w:rPr>
+        <w:t>: Könnyen bővíthető, hatékony kódszerkesztő.</w:t>
+      </w:r>
+    </w:p>
+    <w:p>
+      <w:pPr>
+        <w:numPr>
+          <w:ilvl w:val="1"/>
+          <w:numId w:val="6"/>
+        </w:numPr>
+        <w:spacing w:before="100" w:beforeAutospacing="1" w:after="100" w:afterAutospacing="1" w:line="240" w:lineRule="auto"/>
+        <w:rPr>
+          <w:rFonts w:ascii="Calibri" w:eastAsia="Times New Roman" w:hAnsi="Calibri" w:cs="Calibri"/>
+          <w:sz w:val="28"/>
+          <w:szCs w:val="24"/>
+          <w:lang w:eastAsia="hu-HU"/>
+        </w:rPr>
+      </w:pPr>
+      <w:proofErr w:type="spellStart"/>
+      <w:r>
+        <w:rPr>
+          <w:rFonts w:ascii="Calibri" w:eastAsia="Times New Roman" w:hAnsi="Calibri" w:cs="Calibri"/>
+          <w:b/>
+          <w:bCs/>
+          <w:sz w:val="28"/>
+          <w:szCs w:val="24"/>
+          <w:lang w:eastAsia="hu-HU"/>
+        </w:rPr>
+        <w:t>Vue</w:t>
+      </w:r>
+      <w:proofErr w:type="spellEnd"/>
+      <w:r>
+        <w:rPr>
+          <w:rFonts w:ascii="Calibri" w:eastAsia="Times New Roman" w:hAnsi="Calibri" w:cs="Calibri"/>
+          <w:b/>
+          <w:bCs/>
+          <w:sz w:val="28"/>
+          <w:szCs w:val="24"/>
+          <w:lang w:eastAsia="hu-HU"/>
+        </w:rPr>
+        <w:t xml:space="preserve"> </w:t>
+      </w:r>
+      <w:proofErr w:type="spellStart"/>
+      <w:r>
+        <w:rPr>
+          <w:rFonts w:ascii="Calibri" w:eastAsia="Times New Roman" w:hAnsi="Calibri" w:cs="Calibri"/>
+          <w:b/>
+          <w:bCs/>
+          <w:sz w:val="28"/>
+          <w:szCs w:val="24"/>
+          <w:lang w:eastAsia="hu-HU"/>
+        </w:rPr>
+        <w:t>Extension</w:t>
+      </w:r>
+      <w:proofErr w:type="spellEnd"/>
+      <w:r>
+        <w:rPr>
+          <w:rFonts w:ascii="Calibri" w:eastAsia="Times New Roman" w:hAnsi="Calibri" w:cs="Calibri"/>
+          <w:sz w:val="28"/>
+          <w:szCs w:val="24"/>
+          <w:lang w:eastAsia="hu-HU"/>
+        </w:rPr>
+        <w:t>: Vue.js fejlesztési környezet kibővítésére.</w:t>
+      </w:r>
+    </w:p>
+    <w:p>
+      <w:pPr>
+        <w:numPr>
+          <w:ilvl w:val="1"/>
+          <w:numId w:val="6"/>
+        </w:numPr>
+        <w:spacing w:before="100" w:beforeAutospacing="1" w:after="100" w:afterAutospacing="1" w:line="240" w:lineRule="auto"/>
+        <w:rPr>
+          <w:rFonts w:ascii="Calibri" w:eastAsia="Times New Roman" w:hAnsi="Calibri" w:cs="Calibri"/>
+          <w:sz w:val="28"/>
+          <w:szCs w:val="24"/>
+          <w:lang w:eastAsia="hu-HU"/>
+        </w:rPr>
+      </w:pPr>
+      <w:proofErr w:type="spellStart"/>
+      <w:r>
+        <w:rPr>
+          <w:rFonts w:ascii="Calibri" w:eastAsia="Times New Roman" w:hAnsi="Calibri" w:cs="Calibri"/>
+          <w:b/>
+          <w:bCs/>
+          <w:sz w:val="28"/>
+          <w:szCs w:val="24"/>
+          <w:lang w:eastAsia="hu-HU"/>
+        </w:rPr>
+        <w:t>Tailwind</w:t>
+      </w:r>
+      <w:proofErr w:type="spellEnd"/>
+      <w:r>
+        <w:rPr>
+          <w:rFonts w:ascii="Calibri" w:eastAsia="Times New Roman" w:hAnsi="Calibri" w:cs="Calibri"/>
+          <w:b/>
+          <w:bCs/>
+          <w:sz w:val="28"/>
+          <w:szCs w:val="24"/>
+          <w:lang w:eastAsia="hu-HU"/>
+        </w:rPr>
+        <w:t xml:space="preserve"> CSS </w:t>
+      </w:r>
+      <w:proofErr w:type="spellStart"/>
+      <w:r>
+        <w:rPr>
+          <w:rFonts w:ascii="Calibri" w:eastAsia="Times New Roman" w:hAnsi="Calibri" w:cs="Calibri"/>
+          <w:b/>
+          <w:bCs/>
+          <w:sz w:val="28"/>
+          <w:szCs w:val="24"/>
+          <w:lang w:eastAsia="hu-HU"/>
+        </w:rPr>
+        <w:t>Intellisense</w:t>
+      </w:r>
+      <w:proofErr w:type="spellEnd"/>
+      <w:r>
+        <w:rPr>
+          <w:rFonts w:ascii="Calibri" w:eastAsia="Times New Roman" w:hAnsi="Calibri" w:cs="Calibri"/>
+          <w:b/>
+          <w:bCs/>
+          <w:sz w:val="28"/>
+          <w:szCs w:val="24"/>
+          <w:lang w:eastAsia="hu-HU"/>
+        </w:rPr>
+        <w:t xml:space="preserve"> </w:t>
+      </w:r>
+      <w:proofErr w:type="spellStart"/>
+      <w:r>
+        <w:rPr>
+          <w:rFonts w:ascii="Calibri" w:eastAsia="Times New Roman" w:hAnsi="Calibri" w:cs="Calibri"/>
+          <w:b/>
+          <w:bCs/>
+          <w:sz w:val="28"/>
+          <w:szCs w:val="24"/>
+          <w:lang w:eastAsia="hu-HU"/>
+        </w:rPr>
+        <w:t>Extension</w:t>
+      </w:r>
+      <w:proofErr w:type="spellEnd"/>
+      <w:r>
+        <w:rPr>
+          <w:rFonts w:ascii="Calibri" w:eastAsia="Times New Roman" w:hAnsi="Calibri" w:cs="Calibri"/>
+          <w:sz w:val="28"/>
+          <w:szCs w:val="24"/>
+          <w:lang w:eastAsia="hu-HU"/>
+        </w:rPr>
+        <w:t xml:space="preserve">: </w:t>
+      </w:r>
+      <w:proofErr w:type="spellStart"/>
+      <w:r>
+        <w:rPr>
+          <w:rFonts w:ascii="Calibri" w:eastAsia="Times New Roman" w:hAnsi="Calibri" w:cs="Calibri"/>
+          <w:sz w:val="28"/>
+          <w:szCs w:val="24"/>
+          <w:lang w:eastAsia="hu-HU"/>
+        </w:rPr>
+        <w:t>Tailwind</w:t>
+      </w:r>
+      <w:proofErr w:type="spellEnd"/>
+      <w:r>
+        <w:rPr>
+          <w:rFonts w:ascii="Calibri" w:eastAsia="Times New Roman" w:hAnsi="Calibri" w:cs="Calibri"/>
+          <w:sz w:val="28"/>
+          <w:szCs w:val="24"/>
+          <w:lang w:eastAsia="hu-HU"/>
+        </w:rPr>
+        <w:t xml:space="preserve"> CSS osztályok gyors keresését és alkalmazását segítő bővítés.</w:t>
+      </w:r>
+    </w:p>
+    <w:p>
+      <w:pPr>
+        <w:numPr>
+          <w:ilvl w:val="0"/>
+          <w:numId w:val="6"/>
+        </w:numPr>
+        <w:spacing w:before="100" w:beforeAutospacing="1" w:after="100" w:afterAutospacing="1" w:line="240" w:lineRule="auto"/>
+        <w:rPr>
+          <w:rFonts w:ascii="Calibri" w:eastAsia="Times New Roman" w:hAnsi="Calibri" w:cs="Calibri"/>
+          <w:sz w:val="28"/>
+          <w:szCs w:val="24"/>
+          <w:lang w:eastAsia="hu-HU"/>
+        </w:rPr>
+      </w:pPr>
+      <w:proofErr w:type="spellStart"/>
+      <w:r>
+        <w:rPr>
+          <w:rFonts w:ascii="Calibri" w:eastAsia="Times New Roman" w:hAnsi="Calibri" w:cs="Calibri"/>
+          <w:b/>
+          <w:bCs/>
+          <w:sz w:val="28"/>
+          <w:szCs w:val="24"/>
+          <w:lang w:eastAsia="hu-HU"/>
+        </w:rPr>
+        <w:t>Git</w:t>
+      </w:r>
+      <w:proofErr w:type="spellEnd"/>
+      <w:r>
+        <w:rPr>
+          <w:rFonts w:ascii="Calibri" w:eastAsia="Times New Roman" w:hAnsi="Calibri" w:cs="Calibri"/>
+          <w:b/>
+          <w:bCs/>
+          <w:sz w:val="28"/>
+          <w:szCs w:val="24"/>
+          <w:lang w:eastAsia="hu-HU"/>
+        </w:rPr>
+        <w:t>/</w:t>
+      </w:r>
+      <w:proofErr w:type="spellStart"/>
+      <w:r>
+        <w:rPr>
+          <w:rFonts w:ascii="Calibri" w:eastAsia="Times New Roman" w:hAnsi="Calibri" w:cs="Calibri"/>
+          <w:b/>
+          <w:bCs/>
+          <w:sz w:val="28"/>
+          <w:szCs w:val="24"/>
+          <w:lang w:eastAsia="hu-HU"/>
+        </w:rPr>
+        <w:t>Git</w:t>
+      </w:r>
+      <w:proofErr w:type="spellEnd"/>
+      <w:r>
+        <w:rPr>
+          <w:rFonts w:ascii="Calibri" w:eastAsia="Times New Roman" w:hAnsi="Calibri" w:cs="Calibri"/>
+          <w:b/>
+          <w:bCs/>
+          <w:sz w:val="28"/>
+          <w:szCs w:val="24"/>
+          <w:lang w:eastAsia="hu-HU"/>
+        </w:rPr>
+        <w:t xml:space="preserve"> </w:t>
+      </w:r>
+      <w:proofErr w:type="spellStart"/>
+      <w:r>
+        <w:rPr>
+          <w:rFonts w:ascii="Calibri" w:eastAsia="Times New Roman" w:hAnsi="Calibri" w:cs="Calibri"/>
+          <w:b/>
+          <w:bCs/>
+          <w:sz w:val="28"/>
+          <w:szCs w:val="24"/>
+          <w:lang w:eastAsia="hu-HU"/>
+        </w:rPr>
+        <w:t>Bash</w:t>
+      </w:r>
+      <w:proofErr w:type="spellEnd"/>
+      <w:r>
+        <w:rPr>
+          <w:rFonts w:ascii="Calibri" w:eastAsia="Times New Roman" w:hAnsi="Calibri" w:cs="Calibri"/>
+          <w:sz w:val="28"/>
+          <w:szCs w:val="24"/>
+          <w:lang w:eastAsia="hu-HU"/>
+        </w:rPr>
+        <w:t xml:space="preserve">: Verziókezelő rendszer kód </w:t>
+      </w:r>
+      <w:proofErr w:type="spellStart"/>
+      <w:r>
+        <w:rPr>
+          <w:rFonts w:ascii="Calibri" w:eastAsia="Times New Roman" w:hAnsi="Calibri" w:cs="Calibri"/>
+          <w:sz w:val="28"/>
+          <w:szCs w:val="24"/>
+          <w:lang w:eastAsia="hu-HU"/>
+        </w:rPr>
+        <w:t>verzionálására</w:t>
+      </w:r>
+      <w:proofErr w:type="spellEnd"/>
+      <w:r>
+        <w:rPr>
+          <w:rFonts w:ascii="Calibri" w:eastAsia="Times New Roman" w:hAnsi="Calibri" w:cs="Calibri"/>
+          <w:sz w:val="28"/>
+          <w:szCs w:val="24"/>
+          <w:lang w:eastAsia="hu-HU"/>
+        </w:rPr>
+        <w:t xml:space="preserve"> és együttműködésre.</w:t>
+      </w:r>
+      <w:bookmarkStart w:id="0" w:name="_GoBack"/>
+      <w:bookmarkEnd w:id="0"/>
+    </w:p>
+    <w:p>
+      <w:pPr>
+        <w:numPr>
+          <w:ilvl w:val="0"/>
+          <w:numId w:val="6"/>
+        </w:numPr>
+        <w:spacing w:before="100" w:beforeAutospacing="1" w:after="100" w:afterAutospacing="1" w:line="240" w:lineRule="auto"/>
+        <w:rPr>
+          <w:rFonts w:ascii="Calibri" w:eastAsia="Times New Roman" w:hAnsi="Calibri" w:cs="Calibri"/>
+          <w:sz w:val="28"/>
+          <w:szCs w:val="24"/>
+          <w:lang w:eastAsia="hu-HU"/>
+        </w:rPr>
+      </w:pPr>
+      <w:r>
+        <w:rPr>
+          <w:rFonts w:ascii="Calibri" w:eastAsia="Times New Roman" w:hAnsi="Calibri" w:cs="Calibri"/>
+          <w:b/>
+          <w:bCs/>
+          <w:sz w:val="28"/>
+          <w:szCs w:val="24"/>
+          <w:lang w:eastAsia="hu-HU"/>
+        </w:rPr>
+        <w:t xml:space="preserve">XAMPP </w:t>
+      </w:r>
+      <w:proofErr w:type="spellStart"/>
+      <w:proofErr w:type="gramStart"/>
+      <w:r>
+        <w:rPr>
+          <w:rFonts w:ascii="Calibri" w:eastAsia="Times New Roman" w:hAnsi="Calibri" w:cs="Calibri"/>
+          <w:b/>
+          <w:bCs/>
+          <w:sz w:val="28"/>
+          <w:szCs w:val="24"/>
+          <w:lang w:eastAsia="hu-HU"/>
+        </w:rPr>
+        <w:t>MySQL</w:t>
+      </w:r>
+      <w:proofErr w:type="spellEnd"/>
+      <w:r>
+        <w:rPr>
+          <w:rFonts w:ascii="Calibri" w:eastAsia="Times New Roman" w:hAnsi="Calibri" w:cs="Calibri"/>
+          <w:b/>
+          <w:bCs/>
+          <w:sz w:val="28"/>
+          <w:szCs w:val="24"/>
+          <w:lang w:eastAsia="hu-HU"/>
+        </w:rPr>
+        <w:t>-el</w:t>
+      </w:r>
+      <w:proofErr w:type="gramEnd"/>
+      <w:r>
+        <w:rPr>
+          <w:rFonts w:ascii="Calibri" w:eastAsia="Times New Roman" w:hAnsi="Calibri" w:cs="Calibri"/>
+          <w:b/>
+          <w:bCs/>
+          <w:sz w:val="28"/>
+          <w:szCs w:val="24"/>
+          <w:lang w:eastAsia="hu-HU"/>
+        </w:rPr>
+        <w:t xml:space="preserve"> és </w:t>
+      </w:r>
+      <w:proofErr w:type="spellStart"/>
+      <w:r>
+        <w:rPr>
+          <w:rFonts w:ascii="Calibri" w:eastAsia="Times New Roman" w:hAnsi="Calibri" w:cs="Calibri"/>
+          <w:b/>
+          <w:bCs/>
+          <w:sz w:val="28"/>
+          <w:szCs w:val="24"/>
+          <w:lang w:eastAsia="hu-HU"/>
+        </w:rPr>
+        <w:t>phpMyAdminnal</w:t>
+      </w:r>
+      <w:proofErr w:type="spellEnd"/>
+      <w:r>
+        <w:rPr>
+          <w:rFonts w:ascii="Calibri" w:eastAsia="Times New Roman" w:hAnsi="Calibri" w:cs="Calibri"/>
+          <w:sz w:val="28"/>
+          <w:szCs w:val="24"/>
+          <w:lang w:eastAsia="hu-HU"/>
+        </w:rPr>
+        <w:t xml:space="preserve">: Lokális fejlesztési szerver </w:t>
+      </w:r>
+      <w:proofErr w:type="spellStart"/>
+      <w:r>
+        <w:rPr>
+          <w:rFonts w:ascii="Calibri" w:eastAsia="Times New Roman" w:hAnsi="Calibri" w:cs="Calibri"/>
+          <w:sz w:val="28"/>
+          <w:szCs w:val="24"/>
+          <w:lang w:eastAsia="hu-HU"/>
+        </w:rPr>
+        <w:t>MySQL</w:t>
+      </w:r>
+      <w:proofErr w:type="spellEnd"/>
+      <w:r>
+        <w:rPr>
+          <w:rFonts w:ascii="Calibri" w:eastAsia="Times New Roman" w:hAnsi="Calibri" w:cs="Calibri"/>
+          <w:sz w:val="28"/>
+          <w:szCs w:val="24"/>
+          <w:lang w:eastAsia="hu-HU"/>
+        </w:rPr>
+        <w:t xml:space="preserve"> adatbázissal.</w:t>
+      </w:r>
+    </w:p>
+    <w:p>
+      <w:pPr>
+        <w:numPr>
+          <w:ilvl w:val="0"/>
+          <w:numId w:val="6"/>
+        </w:numPr>
+        <w:spacing w:before="100" w:beforeAutospacing="1" w:after="100" w:afterAutospacing="1" w:line="240" w:lineRule="auto"/>
+        <w:rPr>
+          <w:rFonts w:ascii="Calibri" w:eastAsia="Times New Roman" w:hAnsi="Calibri" w:cs="Calibri"/>
+          <w:sz w:val="28"/>
+          <w:szCs w:val="24"/>
+          <w:lang w:eastAsia="hu-HU"/>
+        </w:rPr>
+      </w:pPr>
+      <w:r>
+        <w:rPr>
+          <w:rFonts w:ascii="Calibri" w:eastAsia="Times New Roman" w:hAnsi="Calibri" w:cs="Calibri"/>
+          <w:b/>
+          <w:bCs/>
+          <w:sz w:val="28"/>
+          <w:szCs w:val="24"/>
+          <w:lang w:eastAsia="hu-HU"/>
+        </w:rPr>
+        <w:t>Chrome/Firefox</w:t>
+      </w:r>
+      <w:r>
+        <w:rPr>
+          <w:rFonts w:ascii="Calibri" w:eastAsia="Times New Roman" w:hAnsi="Calibri" w:cs="Calibri"/>
+          <w:sz w:val="28"/>
+          <w:szCs w:val="24"/>
+          <w:lang w:eastAsia="hu-HU"/>
+        </w:rPr>
+        <w:t>: Webes alkalmazások tesztelésére használt böngészők.</w:t>
+      </w:r>
+    </w:p>
+    <w:p>
+      <w:pPr>
+        <w:jc w:val="center"/>
         <w:rPr>
           <w:sz w:val="36"/>
           <w:szCs w:val="36"/>
         </w:rPr>
       </w:pPr>
-    </w:p>
-    <w:p>
-      <w:pPr>
-        <w:jc w:val="center"/>
-        <w:rPr>
-          <w:sz w:val="44"/>
-          <w:szCs w:val="44"/>
-        </w:rPr>
-      </w:pPr>
-    </w:p>
-    <w:p>
-      <w:pPr>
-        <w:jc w:val="center"/>
-        <w:rPr>
-          <w:sz w:val="44"/>
-          <w:szCs w:val="44"/>
-        </w:rPr>
-      </w:pPr>
+      <w:r>
+        <w:rPr>
+          <w:sz w:val="36"/>
+          <w:szCs w:val="36"/>
+        </w:rPr>
+        <w:t>Kapcsolat és Köszönetnyilvánítás</w:t>
+      </w:r>
+    </w:p>
+    <w:p>
+      <w:pPr>
+        <w:rPr>
+          <w:sz w:val="28"/>
+          <w:szCs w:val="28"/>
+        </w:rPr>
+      </w:pPr>
+    </w:p>
+    <w:p>
+      <w:pPr>
+        <w:rPr>
+          <w:sz w:val="28"/>
+          <w:szCs w:val="28"/>
+        </w:rPr>
+      </w:pPr>
+      <w:r>
+        <w:rPr>
+          <w:sz w:val="28"/>
+          <w:szCs w:val="28"/>
+        </w:rPr>
+        <w:t>Köszönjük, hogy időt szánt a</w:t>
+      </w:r>
+      <w:r>
+        <w:rPr>
+          <w:sz w:val="28"/>
+          <w:szCs w:val="28"/>
+        </w:rPr>
+        <w:t xml:space="preserve"> </w:t>
+      </w:r>
+      <w:proofErr w:type="spellStart"/>
+      <w:r>
+        <w:rPr>
+          <w:sz w:val="28"/>
+          <w:szCs w:val="28"/>
+        </w:rPr>
+        <w:t>Tradeblazer</w:t>
+      </w:r>
+      <w:proofErr w:type="spellEnd"/>
+      <w:r>
+        <w:rPr>
+          <w:sz w:val="28"/>
+          <w:szCs w:val="28"/>
+        </w:rPr>
+        <w:t xml:space="preserve"> </w:t>
+      </w:r>
+      <w:r>
+        <w:rPr>
+          <w:sz w:val="28"/>
+          <w:szCs w:val="28"/>
+        </w:rPr>
+        <w:t>technikai dokumentációjának áttekintésére! Bízunk benne, hogy az itt található információk hasznosak voltak, és megkönnyítik a fejlesztési és karbantartási feladatait.</w:t>
+      </w:r>
+    </w:p>
+    <w:p>
+      <w:pPr>
+        <w:rPr>
+          <w:sz w:val="28"/>
+          <w:szCs w:val="28"/>
+        </w:rPr>
+      </w:pPr>
+    </w:p>
+    <w:p>
+      <w:pPr>
+        <w:rPr>
+          <w:sz w:val="28"/>
+          <w:szCs w:val="28"/>
+        </w:rPr>
+      </w:pPr>
+      <w:r>
+        <w:rPr>
+          <w:sz w:val="28"/>
+          <w:szCs w:val="28"/>
+        </w:rPr>
+        <w:lastRenderedPageBreak/>
+        <w:t>Ha további kérdése merülne fel, vagy támogatásra lenne szüksége, forduljon hozzánk bizalommal – örömmel segítünk! Értékeljük az elkötelezettségét és érdeklődését, hiszen ezek kulcsfontosságúak a közös sikerhez.</w:t>
+      </w:r>
+    </w:p>
+    <w:p>
+      <w:pPr>
+        <w:rPr>
+          <w:sz w:val="28"/>
+          <w:szCs w:val="28"/>
+        </w:rPr>
+      </w:pPr>
+      <w:r>
+        <w:rPr>
+          <w:sz w:val="28"/>
+          <w:szCs w:val="28"/>
+        </w:rPr>
+        <w:t>Köszönettel,</w:t>
+      </w:r>
+    </w:p>
+    <w:p>
+      <w:pPr>
+        <w:rPr>
+          <w:sz w:val="28"/>
+          <w:szCs w:val="28"/>
+        </w:rPr>
+      </w:pPr>
+      <w:r>
+        <w:rPr>
+          <w:sz w:val="28"/>
+          <w:szCs w:val="28"/>
+        </w:rPr>
+        <w:t>Aranyosi Dániel &amp; Széll Ádám</w:t>
+      </w:r>
     </w:p>
     <w:sectPr>
       <w:pgSz w:w="11906" w:h="16838"/>
@@ -1948,9 +3716,506 @@
 </w:document>
 </file>
 
+<file path=word/endnotes.xml><?xml version="1.0" encoding="utf-8"?>
+<w:endnotes xmlns:wpc="http://schemas.microsoft.com/office/word/2010/wordprocessingCanvas" xmlns:cx="http://schemas.microsoft.com/office/drawing/2014/chartex" xmlns:cx1="http://schemas.microsoft.com/office/drawing/2015/9/8/chartex" xmlns:cx2="http://schemas.microsoft.com/office/drawing/2015/10/21/chartex" xmlns:cx3="http://schemas.microsoft.com/office/drawing/2016/5/9/chartex" xmlns:cx4="http://schemas.microsoft.com/office/drawing/2016/5/10/chartex" xmlns:cx5="http://schemas.microsoft.com/office/drawing/2016/5/11/chartex" xmlns:cx6="http://schemas.microsoft.com/office/drawing/2016/5/12/chartex" xmlns:cx7="http://schemas.microsoft.com/office/drawing/2016/5/13/chartex" xmlns:cx8="http://schemas.microsoft.com/office/drawing/2016/5/14/chartex" xmlns:mc="http://schemas.openxmlformats.org/markup-compatibility/2006" xmlns:aink="http://schemas.microsoft.com/office/drawing/2016/ink" xmlns:am3d="http://schemas.microsoft.com/office/drawing/2017/model3d" xmlns:o="urn:schemas-microsoft-com:office:office" xmlns:r="http://schemas.openxmlformats.org/officeDocument/2006/relationships" xmlns:m="http://schemas.openxmlformats.org/officeDocument/2006/math" xmlns:v="urn:schemas-microsoft-com:vml" xmlns:wp14="http://schemas.microsoft.com/office/word/2010/wordprocessingDrawing" xmlns:wp="http://schemas.openxmlformats.org/drawingml/2006/wordprocessingDrawing" xmlns:w10="urn:schemas-microsoft-com:office:word" xmlns:w="http://schemas.openxmlformats.org/wordprocessingml/2006/main" xmlns:w14="http://schemas.microsoft.com/office/word/2010/wordml" xmlns:w15="http://schemas.microsoft.com/office/word/2012/wordml" xmlns:w16cid="http://schemas.microsoft.com/office/word/2016/wordml/cid" xmlns:w16se="http://schemas.microsoft.com/office/word/2015/wordml/symex" xmlns:wpg="http://schemas.microsoft.com/office/word/2010/wordprocessingGroup" xmlns:wpi="http://schemas.microsoft.com/office/word/2010/wordprocessingInk" xmlns:wne="http://schemas.microsoft.com/office/word/2006/wordml" xmlns:wps="http://schemas.microsoft.com/office/word/2010/wordprocessingShape" mc:Ignorable="w14 w15 w16se w16cid wp14">
+  <w:endnote w:type="separator" w:id="-1">
+    <w:p>
+      <w:pPr>
+        <w:spacing w:after="0" w:line="240" w:lineRule="auto"/>
+      </w:pPr>
+      <w:r>
+        <w:separator/>
+      </w:r>
+    </w:p>
+  </w:endnote>
+  <w:endnote w:type="continuationSeparator" w:id="0">
+    <w:p>
+      <w:pPr>
+        <w:spacing w:after="0" w:line="240" w:lineRule="auto"/>
+      </w:pPr>
+      <w:r>
+        <w:continuationSeparator/>
+      </w:r>
+    </w:p>
+  </w:endnote>
+</w:endnotes>
+</file>
+
+<file path=word/footnotes.xml><?xml version="1.0" encoding="utf-8"?>
+<w:footnotes xmlns:wpc="http://schemas.microsoft.com/office/word/2010/wordprocessingCanvas" xmlns:cx="http://schemas.microsoft.com/office/drawing/2014/chartex" xmlns:cx1="http://schemas.microsoft.com/office/drawing/2015/9/8/chartex" xmlns:cx2="http://schemas.microsoft.com/office/drawing/2015/10/21/chartex" xmlns:cx3="http://schemas.microsoft.com/office/drawing/2016/5/9/chartex" xmlns:cx4="http://schemas.microsoft.com/office/drawing/2016/5/10/chartex" xmlns:cx5="http://schemas.microsoft.com/office/drawing/2016/5/11/chartex" xmlns:cx6="http://schemas.microsoft.com/office/drawing/2016/5/12/chartex" xmlns:cx7="http://schemas.microsoft.com/office/drawing/2016/5/13/chartex" xmlns:cx8="http://schemas.microsoft.com/office/drawing/2016/5/14/chartex" xmlns:mc="http://schemas.openxmlformats.org/markup-compatibility/2006" xmlns:aink="http://schemas.microsoft.com/office/drawing/2016/ink" xmlns:am3d="http://schemas.microsoft.com/office/drawing/2017/model3d" xmlns:o="urn:schemas-microsoft-com:office:office" xmlns:r="http://schemas.openxmlformats.org/officeDocument/2006/relationships" xmlns:m="http://schemas.openxmlformats.org/officeDocument/2006/math" xmlns:v="urn:schemas-microsoft-com:vml" xmlns:wp14="http://schemas.microsoft.com/office/word/2010/wordprocessingDrawing" xmlns:wp="http://schemas.openxmlformats.org/drawingml/2006/wordprocessingDrawing" xmlns:w10="urn:schemas-microsoft-com:office:word" xmlns:w="http://schemas.openxmlformats.org/wordprocessingml/2006/main" xmlns:w14="http://schemas.microsoft.com/office/word/2010/wordml" xmlns:w15="http://schemas.microsoft.com/office/word/2012/wordml" xmlns:w16cid="http://schemas.microsoft.com/office/word/2016/wordml/cid" xmlns:w16se="http://schemas.microsoft.com/office/word/2015/wordml/symex" xmlns:wpg="http://schemas.microsoft.com/office/word/2010/wordprocessingGroup" xmlns:wpi="http://schemas.microsoft.com/office/word/2010/wordprocessingInk" xmlns:wne="http://schemas.microsoft.com/office/word/2006/wordml" xmlns:wps="http://schemas.microsoft.com/office/word/2010/wordprocessingShape" mc:Ignorable="w14 w15 w16se w16cid wp14">
+  <w:footnote w:type="separator" w:id="-1">
+    <w:p>
+      <w:pPr>
+        <w:spacing w:after="0" w:line="240" w:lineRule="auto"/>
+      </w:pPr>
+      <w:r>
+        <w:separator/>
+      </w:r>
+    </w:p>
+  </w:footnote>
+  <w:footnote w:type="continuationSeparator" w:id="0">
+    <w:p>
+      <w:pPr>
+        <w:spacing w:after="0" w:line="240" w:lineRule="auto"/>
+      </w:pPr>
+      <w:r>
+        <w:continuationSeparator/>
+      </w:r>
+    </w:p>
+  </w:footnote>
+</w:footnotes>
+</file>
+
 <file path=word/numbering.xml><?xml version="1.0" encoding="utf-8"?>
 <w:numbering xmlns:wpc="http://schemas.microsoft.com/office/word/2010/wordprocessingCanvas" xmlns:cx="http://schemas.microsoft.com/office/drawing/2014/chartex" xmlns:cx1="http://schemas.microsoft.com/office/drawing/2015/9/8/chartex" xmlns:cx2="http://schemas.microsoft.com/office/drawing/2015/10/21/chartex" xmlns:cx3="http://schemas.microsoft.com/office/drawing/2016/5/9/chartex" xmlns:cx4="http://schemas.microsoft.com/office/drawing/2016/5/10/chartex" xmlns:cx5="http://schemas.microsoft.com/office/drawing/2016/5/11/chartex" xmlns:cx6="http://schemas.microsoft.com/office/drawing/2016/5/12/chartex" xmlns:cx7="http://schemas.microsoft.com/office/drawing/2016/5/13/chartex" xmlns:cx8="http://schemas.microsoft.com/office/drawing/2016/5/14/chartex" xmlns:mc="http://schemas.openxmlformats.org/markup-compatibility/2006" xmlns:aink="http://schemas.microsoft.com/office/drawing/2016/ink" xmlns:am3d="http://schemas.microsoft.com/office/drawing/2017/model3d" xmlns:o="urn:schemas-microsoft-com:office:office" xmlns:r="http://schemas.openxmlformats.org/officeDocument/2006/relationships" xmlns:m="http://schemas.openxmlformats.org/officeDocument/2006/math" xmlns:v="urn:schemas-microsoft-com:vml" xmlns:wp14="http://schemas.microsoft.com/office/word/2010/wordprocessingDrawing" xmlns:wp="http://schemas.openxmlformats.org/drawingml/2006/wordprocessingDrawing" xmlns:w10="urn:schemas-microsoft-com:office:word" xmlns:w="http://schemas.openxmlformats.org/wordprocessingml/2006/main" xmlns:w14="http://schemas.microsoft.com/office/word/2010/wordml" xmlns:w15="http://schemas.microsoft.com/office/word/2012/wordml" xmlns:w16cid="http://schemas.microsoft.com/office/word/2016/wordml/cid" xmlns:w16se="http://schemas.microsoft.com/office/word/2015/wordml/symex" xmlns:wpg="http://schemas.microsoft.com/office/word/2010/wordprocessingGroup" xmlns:wpi="http://schemas.microsoft.com/office/word/2010/wordprocessingInk" xmlns:wne="http://schemas.microsoft.com/office/word/2006/wordml" xmlns:wps="http://schemas.microsoft.com/office/word/2010/wordprocessingShape" mc:Ignorable="w14 w15 w16se w16cid wp14">
   <w:abstractNum w:abstractNumId="0" w15:restartNumberingAfterBreak="0">
+    <w:nsid w:val="01500284"/>
+    <w:multiLevelType w:val="multilevel"/>
+    <w:tmpl w:val="877AB7D8"/>
+    <w:lvl w:ilvl="0">
+      <w:start w:val="1"/>
+      <w:numFmt w:val="bullet"/>
+      <w:lvlText w:val=""/>
+      <w:lvlJc w:val="left"/>
+      <w:pPr>
+        <w:tabs>
+          <w:tab w:val="num" w:pos="720"/>
+        </w:tabs>
+        <w:ind w:left="720" w:hanging="360"/>
+      </w:pPr>
+      <w:rPr>
+        <w:rFonts w:ascii="Symbol" w:hAnsi="Symbol" w:hint="default"/>
+        <w:sz w:val="20"/>
+      </w:rPr>
+    </w:lvl>
+    <w:lvl w:ilvl="1" w:tentative="1">
+      <w:start w:val="1"/>
+      <w:numFmt w:val="bullet"/>
+      <w:lvlText w:val="o"/>
+      <w:lvlJc w:val="left"/>
+      <w:pPr>
+        <w:tabs>
+          <w:tab w:val="num" w:pos="1440"/>
+        </w:tabs>
+        <w:ind w:left="1440" w:hanging="360"/>
+      </w:pPr>
+      <w:rPr>
+        <w:rFonts w:ascii="Courier New" w:hAnsi="Courier New" w:hint="default"/>
+        <w:sz w:val="20"/>
+      </w:rPr>
+    </w:lvl>
+    <w:lvl w:ilvl="2" w:tentative="1">
+      <w:start w:val="1"/>
+      <w:numFmt w:val="bullet"/>
+      <w:lvlText w:val=""/>
+      <w:lvlJc w:val="left"/>
+      <w:pPr>
+        <w:tabs>
+          <w:tab w:val="num" w:pos="2160"/>
+        </w:tabs>
+        <w:ind w:left="2160" w:hanging="360"/>
+      </w:pPr>
+      <w:rPr>
+        <w:rFonts w:ascii="Wingdings" w:hAnsi="Wingdings" w:hint="default"/>
+        <w:sz w:val="20"/>
+      </w:rPr>
+    </w:lvl>
+    <w:lvl w:ilvl="3" w:tentative="1">
+      <w:start w:val="1"/>
+      <w:numFmt w:val="bullet"/>
+      <w:lvlText w:val=""/>
+      <w:lvlJc w:val="left"/>
+      <w:pPr>
+        <w:tabs>
+          <w:tab w:val="num" w:pos="2880"/>
+        </w:tabs>
+        <w:ind w:left="2880" w:hanging="360"/>
+      </w:pPr>
+      <w:rPr>
+        <w:rFonts w:ascii="Wingdings" w:hAnsi="Wingdings" w:hint="default"/>
+        <w:sz w:val="20"/>
+      </w:rPr>
+    </w:lvl>
+    <w:lvl w:ilvl="4" w:tentative="1">
+      <w:start w:val="1"/>
+      <w:numFmt w:val="bullet"/>
+      <w:lvlText w:val=""/>
+      <w:lvlJc w:val="left"/>
+      <w:pPr>
+        <w:tabs>
+          <w:tab w:val="num" w:pos="3600"/>
+        </w:tabs>
+        <w:ind w:left="3600" w:hanging="360"/>
+      </w:pPr>
+      <w:rPr>
+        <w:rFonts w:ascii="Wingdings" w:hAnsi="Wingdings" w:hint="default"/>
+        <w:sz w:val="20"/>
+      </w:rPr>
+    </w:lvl>
+    <w:lvl w:ilvl="5" w:tentative="1">
+      <w:start w:val="1"/>
+      <w:numFmt w:val="bullet"/>
+      <w:lvlText w:val=""/>
+      <w:lvlJc w:val="left"/>
+      <w:pPr>
+        <w:tabs>
+          <w:tab w:val="num" w:pos="4320"/>
+        </w:tabs>
+        <w:ind w:left="4320" w:hanging="360"/>
+      </w:pPr>
+      <w:rPr>
+        <w:rFonts w:ascii="Wingdings" w:hAnsi="Wingdings" w:hint="default"/>
+        <w:sz w:val="20"/>
+      </w:rPr>
+    </w:lvl>
+    <w:lvl w:ilvl="6" w:tentative="1">
+      <w:start w:val="1"/>
+      <w:numFmt w:val="bullet"/>
+      <w:lvlText w:val=""/>
+      <w:lvlJc w:val="left"/>
+      <w:pPr>
+        <w:tabs>
+          <w:tab w:val="num" w:pos="5040"/>
+        </w:tabs>
+        <w:ind w:left="5040" w:hanging="360"/>
+      </w:pPr>
+      <w:rPr>
+        <w:rFonts w:ascii="Wingdings" w:hAnsi="Wingdings" w:hint="default"/>
+        <w:sz w:val="20"/>
+      </w:rPr>
+    </w:lvl>
+    <w:lvl w:ilvl="7" w:tentative="1">
+      <w:start w:val="1"/>
+      <w:numFmt w:val="bullet"/>
+      <w:lvlText w:val=""/>
+      <w:lvlJc w:val="left"/>
+      <w:pPr>
+        <w:tabs>
+          <w:tab w:val="num" w:pos="5760"/>
+        </w:tabs>
+        <w:ind w:left="5760" w:hanging="360"/>
+      </w:pPr>
+      <w:rPr>
+        <w:rFonts w:ascii="Wingdings" w:hAnsi="Wingdings" w:hint="default"/>
+        <w:sz w:val="20"/>
+      </w:rPr>
+    </w:lvl>
+    <w:lvl w:ilvl="8" w:tentative="1">
+      <w:start w:val="1"/>
+      <w:numFmt w:val="bullet"/>
+      <w:lvlText w:val=""/>
+      <w:lvlJc w:val="left"/>
+      <w:pPr>
+        <w:tabs>
+          <w:tab w:val="num" w:pos="6480"/>
+        </w:tabs>
+        <w:ind w:left="6480" w:hanging="360"/>
+      </w:pPr>
+      <w:rPr>
+        <w:rFonts w:ascii="Wingdings" w:hAnsi="Wingdings" w:hint="default"/>
+        <w:sz w:val="20"/>
+      </w:rPr>
+    </w:lvl>
+  </w:abstractNum>
+  <w:abstractNum w:abstractNumId="1" w15:restartNumberingAfterBreak="0">
+    <w:nsid w:val="36441570"/>
+    <w:multiLevelType w:val="multilevel"/>
+    <w:tmpl w:val="35208BA0"/>
+    <w:lvl w:ilvl="0">
+      <w:start w:val="1"/>
+      <w:numFmt w:val="bullet"/>
+      <w:lvlText w:val=""/>
+      <w:lvlJc w:val="left"/>
+      <w:pPr>
+        <w:tabs>
+          <w:tab w:val="num" w:pos="720"/>
+        </w:tabs>
+        <w:ind w:left="720" w:hanging="360"/>
+      </w:pPr>
+      <w:rPr>
+        <w:rFonts w:ascii="Symbol" w:hAnsi="Symbol" w:hint="default"/>
+        <w:sz w:val="20"/>
+      </w:rPr>
+    </w:lvl>
+    <w:lvl w:ilvl="1" w:tentative="1">
+      <w:start w:val="1"/>
+      <w:numFmt w:val="bullet"/>
+      <w:lvlText w:val="o"/>
+      <w:lvlJc w:val="left"/>
+      <w:pPr>
+        <w:tabs>
+          <w:tab w:val="num" w:pos="1440"/>
+        </w:tabs>
+        <w:ind w:left="1440" w:hanging="360"/>
+      </w:pPr>
+      <w:rPr>
+        <w:rFonts w:ascii="Courier New" w:hAnsi="Courier New" w:hint="default"/>
+        <w:sz w:val="20"/>
+      </w:rPr>
+    </w:lvl>
+    <w:lvl w:ilvl="2" w:tentative="1">
+      <w:start w:val="1"/>
+      <w:numFmt w:val="bullet"/>
+      <w:lvlText w:val=""/>
+      <w:lvlJc w:val="left"/>
+      <w:pPr>
+        <w:tabs>
+          <w:tab w:val="num" w:pos="2160"/>
+        </w:tabs>
+        <w:ind w:left="2160" w:hanging="360"/>
+      </w:pPr>
+      <w:rPr>
+        <w:rFonts w:ascii="Wingdings" w:hAnsi="Wingdings" w:hint="default"/>
+        <w:sz w:val="20"/>
+      </w:rPr>
+    </w:lvl>
+    <w:lvl w:ilvl="3" w:tentative="1">
+      <w:start w:val="1"/>
+      <w:numFmt w:val="bullet"/>
+      <w:lvlText w:val=""/>
+      <w:lvlJc w:val="left"/>
+      <w:pPr>
+        <w:tabs>
+          <w:tab w:val="num" w:pos="2880"/>
+        </w:tabs>
+        <w:ind w:left="2880" w:hanging="360"/>
+      </w:pPr>
+      <w:rPr>
+        <w:rFonts w:ascii="Wingdings" w:hAnsi="Wingdings" w:hint="default"/>
+        <w:sz w:val="20"/>
+      </w:rPr>
+    </w:lvl>
+    <w:lvl w:ilvl="4" w:tentative="1">
+      <w:start w:val="1"/>
+      <w:numFmt w:val="bullet"/>
+      <w:lvlText w:val=""/>
+      <w:lvlJc w:val="left"/>
+      <w:pPr>
+        <w:tabs>
+          <w:tab w:val="num" w:pos="3600"/>
+        </w:tabs>
+        <w:ind w:left="3600" w:hanging="360"/>
+      </w:pPr>
+      <w:rPr>
+        <w:rFonts w:ascii="Wingdings" w:hAnsi="Wingdings" w:hint="default"/>
+        <w:sz w:val="20"/>
+      </w:rPr>
+    </w:lvl>
+    <w:lvl w:ilvl="5" w:tentative="1">
+      <w:start w:val="1"/>
+      <w:numFmt w:val="bullet"/>
+      <w:lvlText w:val=""/>
+      <w:lvlJc w:val="left"/>
+      <w:pPr>
+        <w:tabs>
+          <w:tab w:val="num" w:pos="4320"/>
+        </w:tabs>
+        <w:ind w:left="4320" w:hanging="360"/>
+      </w:pPr>
+      <w:rPr>
+        <w:rFonts w:ascii="Wingdings" w:hAnsi="Wingdings" w:hint="default"/>
+        <w:sz w:val="20"/>
+      </w:rPr>
+    </w:lvl>
+    <w:lvl w:ilvl="6" w:tentative="1">
+      <w:start w:val="1"/>
+      <w:numFmt w:val="bullet"/>
+      <w:lvlText w:val=""/>
+      <w:lvlJc w:val="left"/>
+      <w:pPr>
+        <w:tabs>
+          <w:tab w:val="num" w:pos="5040"/>
+        </w:tabs>
+        <w:ind w:left="5040" w:hanging="360"/>
+      </w:pPr>
+      <w:rPr>
+        <w:rFonts w:ascii="Wingdings" w:hAnsi="Wingdings" w:hint="default"/>
+        <w:sz w:val="20"/>
+      </w:rPr>
+    </w:lvl>
+    <w:lvl w:ilvl="7" w:tentative="1">
+      <w:start w:val="1"/>
+      <w:numFmt w:val="bullet"/>
+      <w:lvlText w:val=""/>
+      <w:lvlJc w:val="left"/>
+      <w:pPr>
+        <w:tabs>
+          <w:tab w:val="num" w:pos="5760"/>
+        </w:tabs>
+        <w:ind w:left="5760" w:hanging="360"/>
+      </w:pPr>
+      <w:rPr>
+        <w:rFonts w:ascii="Wingdings" w:hAnsi="Wingdings" w:hint="default"/>
+        <w:sz w:val="20"/>
+      </w:rPr>
+    </w:lvl>
+    <w:lvl w:ilvl="8" w:tentative="1">
+      <w:start w:val="1"/>
+      <w:numFmt w:val="bullet"/>
+      <w:lvlText w:val=""/>
+      <w:lvlJc w:val="left"/>
+      <w:pPr>
+        <w:tabs>
+          <w:tab w:val="num" w:pos="6480"/>
+        </w:tabs>
+        <w:ind w:left="6480" w:hanging="360"/>
+      </w:pPr>
+      <w:rPr>
+        <w:rFonts w:ascii="Wingdings" w:hAnsi="Wingdings" w:hint="default"/>
+        <w:sz w:val="20"/>
+      </w:rPr>
+    </w:lvl>
+  </w:abstractNum>
+  <w:abstractNum w:abstractNumId="2" w15:restartNumberingAfterBreak="0">
+    <w:nsid w:val="3D407F64"/>
+    <w:multiLevelType w:val="multilevel"/>
+    <w:tmpl w:val="F49242B0"/>
+    <w:lvl w:ilvl="0">
+      <w:start w:val="1"/>
+      <w:numFmt w:val="bullet"/>
+      <w:lvlText w:val=""/>
+      <w:lvlJc w:val="left"/>
+      <w:pPr>
+        <w:tabs>
+          <w:tab w:val="num" w:pos="720"/>
+        </w:tabs>
+        <w:ind w:left="720" w:hanging="360"/>
+      </w:pPr>
+      <w:rPr>
+        <w:rFonts w:ascii="Symbol" w:hAnsi="Symbol" w:hint="default"/>
+        <w:sz w:val="20"/>
+      </w:rPr>
+    </w:lvl>
+    <w:lvl w:ilvl="1" w:tentative="1">
+      <w:start w:val="1"/>
+      <w:numFmt w:val="bullet"/>
+      <w:lvlText w:val="o"/>
+      <w:lvlJc w:val="left"/>
+      <w:pPr>
+        <w:tabs>
+          <w:tab w:val="num" w:pos="1440"/>
+        </w:tabs>
+        <w:ind w:left="1440" w:hanging="360"/>
+      </w:pPr>
+      <w:rPr>
+        <w:rFonts w:ascii="Courier New" w:hAnsi="Courier New" w:hint="default"/>
+        <w:sz w:val="20"/>
+      </w:rPr>
+    </w:lvl>
+    <w:lvl w:ilvl="2" w:tentative="1">
+      <w:start w:val="1"/>
+      <w:numFmt w:val="bullet"/>
+      <w:lvlText w:val=""/>
+      <w:lvlJc w:val="left"/>
+      <w:pPr>
+        <w:tabs>
+          <w:tab w:val="num" w:pos="2160"/>
+        </w:tabs>
+        <w:ind w:left="2160" w:hanging="360"/>
+      </w:pPr>
+      <w:rPr>
+        <w:rFonts w:ascii="Wingdings" w:hAnsi="Wingdings" w:hint="default"/>
+        <w:sz w:val="20"/>
+      </w:rPr>
+    </w:lvl>
+    <w:lvl w:ilvl="3" w:tentative="1">
+      <w:start w:val="1"/>
+      <w:numFmt w:val="bullet"/>
+      <w:lvlText w:val=""/>
+      <w:lvlJc w:val="left"/>
+      <w:pPr>
+        <w:tabs>
+          <w:tab w:val="num" w:pos="2880"/>
+        </w:tabs>
+        <w:ind w:left="2880" w:hanging="360"/>
+      </w:pPr>
+      <w:rPr>
+        <w:rFonts w:ascii="Wingdings" w:hAnsi="Wingdings" w:hint="default"/>
+        <w:sz w:val="20"/>
+      </w:rPr>
+    </w:lvl>
+    <w:lvl w:ilvl="4" w:tentative="1">
+      <w:start w:val="1"/>
+      <w:numFmt w:val="bullet"/>
+      <w:lvlText w:val=""/>
+      <w:lvlJc w:val="left"/>
+      <w:pPr>
+        <w:tabs>
+          <w:tab w:val="num" w:pos="3600"/>
+        </w:tabs>
+        <w:ind w:left="3600" w:hanging="360"/>
+      </w:pPr>
+      <w:rPr>
+        <w:rFonts w:ascii="Wingdings" w:hAnsi="Wingdings" w:hint="default"/>
+        <w:sz w:val="20"/>
+      </w:rPr>
+    </w:lvl>
+    <w:lvl w:ilvl="5" w:tentative="1">
+      <w:start w:val="1"/>
+      <w:numFmt w:val="bullet"/>
+      <w:lvlText w:val=""/>
+      <w:lvlJc w:val="left"/>
+      <w:pPr>
+        <w:tabs>
+          <w:tab w:val="num" w:pos="4320"/>
+        </w:tabs>
+        <w:ind w:left="4320" w:hanging="360"/>
+      </w:pPr>
+      <w:rPr>
+        <w:rFonts w:ascii="Wingdings" w:hAnsi="Wingdings" w:hint="default"/>
+        <w:sz w:val="20"/>
+      </w:rPr>
+    </w:lvl>
+    <w:lvl w:ilvl="6" w:tentative="1">
+      <w:start w:val="1"/>
+      <w:numFmt w:val="bullet"/>
+      <w:lvlText w:val=""/>
+      <w:lvlJc w:val="left"/>
+      <w:pPr>
+        <w:tabs>
+          <w:tab w:val="num" w:pos="5040"/>
+        </w:tabs>
+        <w:ind w:left="5040" w:hanging="360"/>
+      </w:pPr>
+      <w:rPr>
+        <w:rFonts w:ascii="Wingdings" w:hAnsi="Wingdings" w:hint="default"/>
+        <w:sz w:val="20"/>
+      </w:rPr>
+    </w:lvl>
+    <w:lvl w:ilvl="7" w:tentative="1">
+      <w:start w:val="1"/>
+      <w:numFmt w:val="bullet"/>
+      <w:lvlText w:val=""/>
+      <w:lvlJc w:val="left"/>
+      <w:pPr>
+        <w:tabs>
+          <w:tab w:val="num" w:pos="5760"/>
+        </w:tabs>
+        <w:ind w:left="5760" w:hanging="360"/>
+      </w:pPr>
+      <w:rPr>
+        <w:rFonts w:ascii="Wingdings" w:hAnsi="Wingdings" w:hint="default"/>
+        <w:sz w:val="20"/>
+      </w:rPr>
+    </w:lvl>
+    <w:lvl w:ilvl="8" w:tentative="1">
+      <w:start w:val="1"/>
+      <w:numFmt w:val="bullet"/>
+      <w:lvlText w:val=""/>
+      <w:lvlJc w:val="left"/>
+      <w:pPr>
+        <w:tabs>
+          <w:tab w:val="num" w:pos="6480"/>
+        </w:tabs>
+        <w:ind w:left="6480" w:hanging="360"/>
+      </w:pPr>
+      <w:rPr>
+        <w:rFonts w:ascii="Wingdings" w:hAnsi="Wingdings" w:hint="default"/>
+        <w:sz w:val="20"/>
+      </w:rPr>
+    </w:lvl>
+  </w:abstractNum>
+  <w:abstractNum w:abstractNumId="3" w15:restartNumberingAfterBreak="0">
     <w:nsid w:val="41371150"/>
     <w:multiLevelType w:val="hybridMultilevel"/>
     <w:tmpl w:val="6A76CF48"/>
@@ -1965,7 +4230,7 @@
         <w:rFonts w:ascii="Calibri" w:eastAsiaTheme="minorHAnsi" w:hAnsi="Calibri" w:cstheme="minorBidi" w:hint="default"/>
       </w:rPr>
     </w:lvl>
-    <w:lvl w:ilvl="1" w:tplc="040E0003" w:tentative="1">
+    <w:lvl w:ilvl="1" w:tplc="040E0003">
       <w:start w:val="1"/>
       <w:numFmt w:val="bullet"/>
       <w:lvlText w:val="o"/>
@@ -2062,8 +4327,321 @@
       </w:rPr>
     </w:lvl>
   </w:abstractNum>
+  <w:abstractNum w:abstractNumId="4" w15:restartNumberingAfterBreak="0">
+    <w:nsid w:val="579652D5"/>
+    <w:multiLevelType w:val="multilevel"/>
+    <w:tmpl w:val="124E8F0A"/>
+    <w:lvl w:ilvl="0">
+      <w:start w:val="1"/>
+      <w:numFmt w:val="bullet"/>
+      <w:lvlText w:val=""/>
+      <w:lvlJc w:val="left"/>
+      <w:pPr>
+        <w:tabs>
+          <w:tab w:val="num" w:pos="720"/>
+        </w:tabs>
+        <w:ind w:left="720" w:hanging="360"/>
+      </w:pPr>
+      <w:rPr>
+        <w:rFonts w:ascii="Symbol" w:hAnsi="Symbol" w:hint="default"/>
+        <w:sz w:val="20"/>
+      </w:rPr>
+    </w:lvl>
+    <w:lvl w:ilvl="1" w:tentative="1">
+      <w:start w:val="1"/>
+      <w:numFmt w:val="bullet"/>
+      <w:lvlText w:val="o"/>
+      <w:lvlJc w:val="left"/>
+      <w:pPr>
+        <w:tabs>
+          <w:tab w:val="num" w:pos="1440"/>
+        </w:tabs>
+        <w:ind w:left="1440" w:hanging="360"/>
+      </w:pPr>
+      <w:rPr>
+        <w:rFonts w:ascii="Courier New" w:hAnsi="Courier New" w:hint="default"/>
+        <w:sz w:val="20"/>
+      </w:rPr>
+    </w:lvl>
+    <w:lvl w:ilvl="2" w:tentative="1">
+      <w:start w:val="1"/>
+      <w:numFmt w:val="bullet"/>
+      <w:lvlText w:val=""/>
+      <w:lvlJc w:val="left"/>
+      <w:pPr>
+        <w:tabs>
+          <w:tab w:val="num" w:pos="2160"/>
+        </w:tabs>
+        <w:ind w:left="2160" w:hanging="360"/>
+      </w:pPr>
+      <w:rPr>
+        <w:rFonts w:ascii="Wingdings" w:hAnsi="Wingdings" w:hint="default"/>
+        <w:sz w:val="20"/>
+      </w:rPr>
+    </w:lvl>
+    <w:lvl w:ilvl="3" w:tentative="1">
+      <w:start w:val="1"/>
+      <w:numFmt w:val="bullet"/>
+      <w:lvlText w:val=""/>
+      <w:lvlJc w:val="left"/>
+      <w:pPr>
+        <w:tabs>
+          <w:tab w:val="num" w:pos="2880"/>
+        </w:tabs>
+        <w:ind w:left="2880" w:hanging="360"/>
+      </w:pPr>
+      <w:rPr>
+        <w:rFonts w:ascii="Wingdings" w:hAnsi="Wingdings" w:hint="default"/>
+        <w:sz w:val="20"/>
+      </w:rPr>
+    </w:lvl>
+    <w:lvl w:ilvl="4" w:tentative="1">
+      <w:start w:val="1"/>
+      <w:numFmt w:val="bullet"/>
+      <w:lvlText w:val=""/>
+      <w:lvlJc w:val="left"/>
+      <w:pPr>
+        <w:tabs>
+          <w:tab w:val="num" w:pos="3600"/>
+        </w:tabs>
+        <w:ind w:left="3600" w:hanging="360"/>
+      </w:pPr>
+      <w:rPr>
+        <w:rFonts w:ascii="Wingdings" w:hAnsi="Wingdings" w:hint="default"/>
+        <w:sz w:val="20"/>
+      </w:rPr>
+    </w:lvl>
+    <w:lvl w:ilvl="5" w:tentative="1">
+      <w:start w:val="1"/>
+      <w:numFmt w:val="bullet"/>
+      <w:lvlText w:val=""/>
+      <w:lvlJc w:val="left"/>
+      <w:pPr>
+        <w:tabs>
+          <w:tab w:val="num" w:pos="4320"/>
+        </w:tabs>
+        <w:ind w:left="4320" w:hanging="360"/>
+      </w:pPr>
+      <w:rPr>
+        <w:rFonts w:ascii="Wingdings" w:hAnsi="Wingdings" w:hint="default"/>
+        <w:sz w:val="20"/>
+      </w:rPr>
+    </w:lvl>
+    <w:lvl w:ilvl="6" w:tentative="1">
+      <w:start w:val="1"/>
+      <w:numFmt w:val="bullet"/>
+      <w:lvlText w:val=""/>
+      <w:lvlJc w:val="left"/>
+      <w:pPr>
+        <w:tabs>
+          <w:tab w:val="num" w:pos="5040"/>
+        </w:tabs>
+        <w:ind w:left="5040" w:hanging="360"/>
+      </w:pPr>
+      <w:rPr>
+        <w:rFonts w:ascii="Wingdings" w:hAnsi="Wingdings" w:hint="default"/>
+        <w:sz w:val="20"/>
+      </w:rPr>
+    </w:lvl>
+    <w:lvl w:ilvl="7" w:tentative="1">
+      <w:start w:val="1"/>
+      <w:numFmt w:val="bullet"/>
+      <w:lvlText w:val=""/>
+      <w:lvlJc w:val="left"/>
+      <w:pPr>
+        <w:tabs>
+          <w:tab w:val="num" w:pos="5760"/>
+        </w:tabs>
+        <w:ind w:left="5760" w:hanging="360"/>
+      </w:pPr>
+      <w:rPr>
+        <w:rFonts w:ascii="Wingdings" w:hAnsi="Wingdings" w:hint="default"/>
+        <w:sz w:val="20"/>
+      </w:rPr>
+    </w:lvl>
+    <w:lvl w:ilvl="8" w:tentative="1">
+      <w:start w:val="1"/>
+      <w:numFmt w:val="bullet"/>
+      <w:lvlText w:val=""/>
+      <w:lvlJc w:val="left"/>
+      <w:pPr>
+        <w:tabs>
+          <w:tab w:val="num" w:pos="6480"/>
+        </w:tabs>
+        <w:ind w:left="6480" w:hanging="360"/>
+      </w:pPr>
+      <w:rPr>
+        <w:rFonts w:ascii="Wingdings" w:hAnsi="Wingdings" w:hint="default"/>
+        <w:sz w:val="20"/>
+      </w:rPr>
+    </w:lvl>
+  </w:abstractNum>
+  <w:abstractNum w:abstractNumId="5" w15:restartNumberingAfterBreak="0">
+    <w:nsid w:val="7A960F9D"/>
+    <w:multiLevelType w:val="multilevel"/>
+    <w:tmpl w:val="5DB6840C"/>
+    <w:lvl w:ilvl="0">
+      <w:start w:val="1"/>
+      <w:numFmt w:val="bullet"/>
+      <w:lvlText w:val=""/>
+      <w:lvlJc w:val="left"/>
+      <w:pPr>
+        <w:tabs>
+          <w:tab w:val="num" w:pos="720"/>
+        </w:tabs>
+        <w:ind w:left="720" w:hanging="360"/>
+      </w:pPr>
+      <w:rPr>
+        <w:rFonts w:ascii="Symbol" w:hAnsi="Symbol" w:hint="default"/>
+        <w:sz w:val="20"/>
+      </w:rPr>
+    </w:lvl>
+    <w:lvl w:ilvl="1">
+      <w:start w:val="1"/>
+      <w:numFmt w:val="bullet"/>
+      <w:lvlText w:val="o"/>
+      <w:lvlJc w:val="left"/>
+      <w:pPr>
+        <w:tabs>
+          <w:tab w:val="num" w:pos="1440"/>
+        </w:tabs>
+        <w:ind w:left="1440" w:hanging="360"/>
+      </w:pPr>
+      <w:rPr>
+        <w:rFonts w:ascii="Courier New" w:hAnsi="Courier New" w:hint="default"/>
+        <w:sz w:val="20"/>
+      </w:rPr>
+    </w:lvl>
+    <w:lvl w:ilvl="2" w:tentative="1">
+      <w:start w:val="1"/>
+      <w:numFmt w:val="bullet"/>
+      <w:lvlText w:val=""/>
+      <w:lvlJc w:val="left"/>
+      <w:pPr>
+        <w:tabs>
+          <w:tab w:val="num" w:pos="2160"/>
+        </w:tabs>
+        <w:ind w:left="2160" w:hanging="360"/>
+      </w:pPr>
+      <w:rPr>
+        <w:rFonts w:ascii="Wingdings" w:hAnsi="Wingdings" w:hint="default"/>
+        <w:sz w:val="20"/>
+      </w:rPr>
+    </w:lvl>
+    <w:lvl w:ilvl="3" w:tentative="1">
+      <w:start w:val="1"/>
+      <w:numFmt w:val="bullet"/>
+      <w:lvlText w:val=""/>
+      <w:lvlJc w:val="left"/>
+      <w:pPr>
+        <w:tabs>
+          <w:tab w:val="num" w:pos="2880"/>
+        </w:tabs>
+        <w:ind w:left="2880" w:hanging="360"/>
+      </w:pPr>
+      <w:rPr>
+        <w:rFonts w:ascii="Wingdings" w:hAnsi="Wingdings" w:hint="default"/>
+        <w:sz w:val="20"/>
+      </w:rPr>
+    </w:lvl>
+    <w:lvl w:ilvl="4" w:tentative="1">
+      <w:start w:val="1"/>
+      <w:numFmt w:val="bullet"/>
+      <w:lvlText w:val=""/>
+      <w:lvlJc w:val="left"/>
+      <w:pPr>
+        <w:tabs>
+          <w:tab w:val="num" w:pos="3600"/>
+        </w:tabs>
+        <w:ind w:left="3600" w:hanging="360"/>
+      </w:pPr>
+      <w:rPr>
+        <w:rFonts w:ascii="Wingdings" w:hAnsi="Wingdings" w:hint="default"/>
+        <w:sz w:val="20"/>
+      </w:rPr>
+    </w:lvl>
+    <w:lvl w:ilvl="5" w:tentative="1">
+      <w:start w:val="1"/>
+      <w:numFmt w:val="bullet"/>
+      <w:lvlText w:val=""/>
+      <w:lvlJc w:val="left"/>
+      <w:pPr>
+        <w:tabs>
+          <w:tab w:val="num" w:pos="4320"/>
+        </w:tabs>
+        <w:ind w:left="4320" w:hanging="360"/>
+      </w:pPr>
+      <w:rPr>
+        <w:rFonts w:ascii="Wingdings" w:hAnsi="Wingdings" w:hint="default"/>
+        <w:sz w:val="20"/>
+      </w:rPr>
+    </w:lvl>
+    <w:lvl w:ilvl="6" w:tentative="1">
+      <w:start w:val="1"/>
+      <w:numFmt w:val="bullet"/>
+      <w:lvlText w:val=""/>
+      <w:lvlJc w:val="left"/>
+      <w:pPr>
+        <w:tabs>
+          <w:tab w:val="num" w:pos="5040"/>
+        </w:tabs>
+        <w:ind w:left="5040" w:hanging="360"/>
+      </w:pPr>
+      <w:rPr>
+        <w:rFonts w:ascii="Wingdings" w:hAnsi="Wingdings" w:hint="default"/>
+        <w:sz w:val="20"/>
+      </w:rPr>
+    </w:lvl>
+    <w:lvl w:ilvl="7" w:tentative="1">
+      <w:start w:val="1"/>
+      <w:numFmt w:val="bullet"/>
+      <w:lvlText w:val=""/>
+      <w:lvlJc w:val="left"/>
+      <w:pPr>
+        <w:tabs>
+          <w:tab w:val="num" w:pos="5760"/>
+        </w:tabs>
+        <w:ind w:left="5760" w:hanging="360"/>
+      </w:pPr>
+      <w:rPr>
+        <w:rFonts w:ascii="Wingdings" w:hAnsi="Wingdings" w:hint="default"/>
+        <w:sz w:val="20"/>
+      </w:rPr>
+    </w:lvl>
+    <w:lvl w:ilvl="8" w:tentative="1">
+      <w:start w:val="1"/>
+      <w:numFmt w:val="bullet"/>
+      <w:lvlText w:val=""/>
+      <w:lvlJc w:val="left"/>
+      <w:pPr>
+        <w:tabs>
+          <w:tab w:val="num" w:pos="6480"/>
+        </w:tabs>
+        <w:ind w:left="6480" w:hanging="360"/>
+      </w:pPr>
+      <w:rPr>
+        <w:rFonts w:ascii="Wingdings" w:hAnsi="Wingdings" w:hint="default"/>
+        <w:sz w:val="20"/>
+      </w:rPr>
+    </w:lvl>
+  </w:abstractNum>
   <w:num w:numId="1">
+    <w:abstractNumId w:val="3"/>
+  </w:num>
+  <w:num w:numId="2">
+    <w:abstractNumId w:val="1"/>
+  </w:num>
+  <w:num w:numId="3">
     <w:abstractNumId w:val="0"/>
+  </w:num>
+  <w:num w:numId="4">
+    <w:abstractNumId w:val="2"/>
+  </w:num>
+  <w:num w:numId="5">
+    <w:abstractNumId w:val="4"/>
+  </w:num>
+  <w:num w:numId="6">
+    <w:abstractNumId w:val="5"/>
   </w:num>
 </w:numbering>
 </file>
@@ -2467,6 +5045,26 @@
     <w:qFormat/>
     <w:rsid w:val="00D971DB"/>
   </w:style>
+  <w:style w:type="paragraph" w:styleId="Cmsor3">
+    <w:name w:val="heading 3"/>
+    <w:basedOn w:val="Norml"/>
+    <w:link w:val="Cmsor3Char"/>
+    <w:uiPriority w:val="9"/>
+    <w:qFormat/>
+    <w:rsid w:val="001143F7"/>
+    <w:pPr>
+      <w:spacing w:before="100" w:beforeAutospacing="1" w:after="100" w:afterAutospacing="1" w:line="240" w:lineRule="auto"/>
+      <w:outlineLvl w:val="2"/>
+    </w:pPr>
+    <w:rPr>
+      <w:rFonts w:ascii="Times New Roman" w:eastAsia="Times New Roman" w:hAnsi="Times New Roman" w:cs="Times New Roman"/>
+      <w:b/>
+      <w:bCs/>
+      <w:sz w:val="27"/>
+      <w:szCs w:val="27"/>
+      <w:lang w:eastAsia="hu-HU"/>
+    </w:rPr>
+  </w:style>
   <w:style w:type="character" w:default="1" w:styleId="Bekezdsalapbettpusa">
     <w:name w:val="Default Paragraph Font"/>
     <w:uiPriority w:val="1"/>
@@ -2504,6 +5102,93 @@
       <w:ind w:left="720"/>
       <w:contextualSpacing/>
     </w:pPr>
+  </w:style>
+  <w:style w:type="character" w:customStyle="1" w:styleId="Cmsor3Char">
+    <w:name w:val="Címsor 3 Char"/>
+    <w:basedOn w:val="Bekezdsalapbettpusa"/>
+    <w:link w:val="Cmsor3"/>
+    <w:uiPriority w:val="9"/>
+    <w:rsid w:val="001143F7"/>
+    <w:rPr>
+      <w:rFonts w:ascii="Times New Roman" w:eastAsia="Times New Roman" w:hAnsi="Times New Roman" w:cs="Times New Roman"/>
+      <w:b/>
+      <w:bCs/>
+      <w:sz w:val="27"/>
+      <w:szCs w:val="27"/>
+      <w:lang w:eastAsia="hu-HU"/>
+    </w:rPr>
+  </w:style>
+  <w:style w:type="paragraph" w:styleId="NormlWeb">
+    <w:name w:val="Normal (Web)"/>
+    <w:basedOn w:val="Norml"/>
+    <w:uiPriority w:val="99"/>
+    <w:semiHidden/>
+    <w:unhideWhenUsed/>
+    <w:rsid w:val="001143F7"/>
+    <w:pPr>
+      <w:spacing w:before="100" w:beforeAutospacing="1" w:after="100" w:afterAutospacing="1" w:line="240" w:lineRule="auto"/>
+    </w:pPr>
+    <w:rPr>
+      <w:rFonts w:ascii="Times New Roman" w:eastAsia="Times New Roman" w:hAnsi="Times New Roman" w:cs="Times New Roman"/>
+      <w:sz w:val="24"/>
+      <w:szCs w:val="24"/>
+      <w:lang w:eastAsia="hu-HU"/>
+    </w:rPr>
+  </w:style>
+  <w:style w:type="character" w:styleId="Kiemels2">
+    <w:name w:val="Strong"/>
+    <w:basedOn w:val="Bekezdsalapbettpusa"/>
+    <w:uiPriority w:val="22"/>
+    <w:qFormat/>
+    <w:rsid w:val="001143F7"/>
+    <w:rPr>
+      <w:b/>
+      <w:bCs/>
+    </w:rPr>
+  </w:style>
+  <w:style w:type="paragraph" w:styleId="lfej">
+    <w:name w:val="header"/>
+    <w:basedOn w:val="Norml"/>
+    <w:link w:val="lfejChar"/>
+    <w:uiPriority w:val="99"/>
+    <w:unhideWhenUsed/>
+    <w:rsid w:val="001143F7"/>
+    <w:pPr>
+      <w:tabs>
+        <w:tab w:val="center" w:pos="4536"/>
+        <w:tab w:val="right" w:pos="9072"/>
+      </w:tabs>
+      <w:spacing w:after="0" w:line="240" w:lineRule="auto"/>
+    </w:pPr>
+  </w:style>
+  <w:style w:type="character" w:customStyle="1" w:styleId="lfejChar">
+    <w:name w:val="Élőfej Char"/>
+    <w:basedOn w:val="Bekezdsalapbettpusa"/>
+    <w:link w:val="lfej"/>
+    <w:uiPriority w:val="99"/>
+    <w:rsid w:val="001143F7"/>
+  </w:style>
+  <w:style w:type="paragraph" w:styleId="llb">
+    <w:name w:val="footer"/>
+    <w:basedOn w:val="Norml"/>
+    <w:link w:val="llbChar"/>
+    <w:uiPriority w:val="99"/>
+    <w:unhideWhenUsed/>
+    <w:rsid w:val="001143F7"/>
+    <w:pPr>
+      <w:tabs>
+        <w:tab w:val="center" w:pos="4536"/>
+        <w:tab w:val="right" w:pos="9072"/>
+      </w:tabs>
+      <w:spacing w:after="0" w:line="240" w:lineRule="auto"/>
+    </w:pPr>
+  </w:style>
+  <w:style w:type="character" w:customStyle="1" w:styleId="llbChar">
+    <w:name w:val="Élőláb Char"/>
+    <w:basedOn w:val="Bekezdsalapbettpusa"/>
+    <w:link w:val="llb"/>
+    <w:uiPriority w:val="99"/>
+    <w:rsid w:val="001143F7"/>
   </w:style>
 </w:styles>
 </file>
